--- a/2019SR/Reviews/sable_SR_2019_main_text.v0.9_EK_SA.docx
+++ b/2019SR/Reviews/sable_SR_2019_main_text.v0.9_EK_SA.docx
@@ -1339,12 +1339,7 @@
         </m:sSub>
       </m:oMath>
       <w:r>
-        <w:t>; (iv) a meta rule stating that TAC increases are 0 unless the HCR recommended increase is more than 200 tonnes (TAC decreases are always adopted); and (v) a meta rule adjusting the maximum target fishing mortality rate from 9.5% in Year 2017 to 5.5% in Year 2021. Complete detail</w:t>
-      </w:r>
-      <w:bookmarkStart w:id="33" w:name="_GoBack"/>
-      <w:bookmarkEnd w:id="33"/>
-      <w:r>
-        <w:t>s of the current MP specifications are given in Cox et al. (</w:t>
+        <w:t>; (iv) a meta rule stating that TAC increases are 0 unless the HCR recommended increase is more than 200 tonnes (TAC decreases are always adopted); and (v) a meta rule adjusting the maximum target fishing mortality rate from 9.5% in Year 2017 to 5.5% in Year 2021. Complete details of the current MP specifications are given in Cox et al. (</w:t>
       </w:r>
       <w:hyperlink w:anchor="ref-cox2019evaluating">
         <w:r>
@@ -1370,7 +1365,7 @@
         <w:rPr>
           <w:b/>
           <w:bCs/>
-          <w:rPrChange w:id="34" w:author="Sean Anderson" w:date="2019-10-07T10:59:00Z">
+          <w:rPrChange w:id="33" w:author="Sean Anderson" w:date="2019-10-07T10:59:00Z">
             <w:rPr/>
           </w:rPrChange>
         </w:rPr>
@@ -1389,10 +1384,35 @@
         </w:numPr>
       </w:pPr>
       <w:r>
+        <w:lastRenderedPageBreak/>
         <w:t xml:space="preserve">at-sea sub-legal release cap in which all at-sea releases below the cap may be released without penalty and amounts exceeding the cap go to overages. Caps are </w:t>
       </w:r>
-      <w:commentRangeStart w:id="35"/>
+      <w:commentRangeStart w:id="34"/>
       <w:proofErr w:type="spellStart"/>
+      <w:r>
+        <w:rPr>
+          <w:b/>
+          <w:bCs/>
+          <w:rPrChange w:id="35" w:author="Sean Anderson" w:date="2019-10-04T10:38:00Z">
+            <w:rPr/>
+          </w:rPrChange>
+        </w:rPr>
+        <w:t>noCap</w:t>
+      </w:r>
+      <w:proofErr w:type="spellEnd"/>
+      <w:r>
+        <w:t xml:space="preserve">, 0%, </w:t>
+      </w:r>
+      <w:commentRangeEnd w:id="34"/>
+      <w:r>
+        <w:rPr>
+          <w:rStyle w:val="CommentReference"/>
+        </w:rPr>
+        <w:commentReference w:id="34"/>
+      </w:r>
+      <w:r>
+        <w:t>50%, 100%, and 150% over the average at-sea releases that occurred between 2006 and 2018. The current MP involves no cap (unlimited at-sea releases without penalty), while a full retention (</w:t>
+      </w:r>
       <w:r>
         <w:rPr>
           <w:b/>
@@ -1401,30 +1421,6 @@
             <w:rPr/>
           </w:rPrChange>
         </w:rPr>
-        <w:t>noCap</w:t>
-      </w:r>
-      <w:proofErr w:type="spellEnd"/>
-      <w:r>
-        <w:t xml:space="preserve">, 0%, </w:t>
-      </w:r>
-      <w:commentRangeEnd w:id="35"/>
-      <w:r>
-        <w:rPr>
-          <w:rStyle w:val="CommentReference"/>
-        </w:rPr>
-        <w:commentReference w:id="35"/>
-      </w:r>
-      <w:r>
-        <w:t>50%, 100%, and 150% over the average at-sea releases that occurred between 2006 and 2018. The current MP involves no cap (unlimited at-sea releases without penalty), while a full retention (</w:t>
-      </w:r>
-      <w:r>
-        <w:rPr>
-          <w:b/>
-          <w:bCs/>
-          <w:rPrChange w:id="37" w:author="Sean Anderson" w:date="2019-10-04T10:38:00Z">
-            <w:rPr/>
-          </w:rPrChange>
-        </w:rPr>
         <w:t>frt</w:t>
       </w:r>
       <w:r>
@@ -1445,7 +1441,7 @@
         <w:rPr>
           <w:b/>
           <w:bCs/>
-          <w:rPrChange w:id="38" w:author="Sean Anderson" w:date="2019-10-07T10:40:00Z">
+          <w:rPrChange w:id="37" w:author="Sean Anderson" w:date="2019-10-07T10:40:00Z">
             <w:rPr/>
           </w:rPrChange>
         </w:rPr>
@@ -1469,7 +1465,7 @@
         <w:rPr>
           <w:b/>
           <w:bCs/>
-          <w:rPrChange w:id="39" w:author="Sean Anderson" w:date="2019-10-07T10:40:00Z">
+          <w:rPrChange w:id="38" w:author="Sean Anderson" w:date="2019-10-07T10:40:00Z">
             <w:rPr/>
           </w:rPrChange>
         </w:rPr>
@@ -1504,96 +1500,96 @@
         <w:rPr>
           <w:b/>
           <w:bCs/>
+          <w:rPrChange w:id="39" w:author="Sean Anderson" w:date="2019-10-04T10:39:00Z">
+            <w:rPr/>
+          </w:rPrChange>
+        </w:rPr>
+        <w:t>am5</w:t>
+      </w:r>
+      <w:r>
+        <w:t>) or 10 (</w:t>
+      </w:r>
+      <w:r>
+        <w:rPr>
+          <w:b/>
+          <w:bCs/>
           <w:rPrChange w:id="40" w:author="Sean Anderson" w:date="2019-10-04T10:39:00Z">
             <w:rPr/>
           </w:rPrChange>
         </w:rPr>
+        <w:t>am10</w:t>
+      </w:r>
+      <w:r>
+        <w:t>) years over which to spread at-sea release overages to future TACs.</w:t>
+      </w:r>
+    </w:p>
+    <w:p/>
+    <w:p>
+      <w:r>
+        <w:t>The</w:t>
+      </w:r>
+      <w:r>
+        <w:t xml:space="preserve"> naming convention </w:t>
+      </w:r>
+      <w:r>
+        <w:t xml:space="preserve">we followed </w:t>
+      </w:r>
+      <w:r>
+        <w:t xml:space="preserve">for MPs attempts to describe the at-sea release regulations by concatenating CAP_ALLOCATION_AMORTIZATION settings. For example, the </w:t>
+      </w:r>
+      <w:r>
+        <w:rPr>
+          <w:b/>
+        </w:rPr>
+        <w:t>cap.5_hstAl_am5</w:t>
+      </w:r>
+      <w:r>
+        <w:t xml:space="preserve"> MP involves a total at-sea release cap that is 50% of the historical average (</w:t>
+      </w:r>
+      <w:r>
+        <w:rPr>
+          <w:b/>
+        </w:rPr>
+        <w:t>cap.5</w:t>
+      </w:r>
+      <w:r>
+        <w:t>), a cap allocation among fleets that is computed from the historical, fleet-specific average proportions (</w:t>
+      </w:r>
+      <w:r>
+        <w:rPr>
+          <w:b/>
+        </w:rPr>
+        <w:t>hstAl</w:t>
+      </w:r>
+      <w:r>
+        <w:t>), and a 5-year amortization period for at-sea release overages (</w:t>
+      </w:r>
+      <w:r>
+        <w:rPr>
+          <w:b/>
+        </w:rPr>
         <w:t>am5</w:t>
       </w:r>
       <w:r>
-        <w:t>) or 10 (</w:t>
+        <w:t>). The two special cases are the current MP (</w:t>
+      </w:r>
+      <w:r>
+        <w:rPr>
+          <w:b/>
+        </w:rPr>
+        <w:t>noCap</w:t>
+      </w:r>
+      <w:r>
+        <w:t>), which has no cap, and full retention (</w:t>
       </w:r>
       <w:r>
         <w:rPr>
           <w:b/>
           <w:bCs/>
-          <w:rPrChange w:id="41" w:author="Sean Anderson" w:date="2019-10-04T10:39:00Z">
+          <w:rPrChange w:id="41" w:author="Sean Anderson" w:date="2019-10-03T12:11:00Z">
             <w:rPr/>
           </w:rPrChange>
         </w:rPr>
-        <w:t>am10</w:t>
-      </w:r>
-      <w:r>
-        <w:t>) years over which to spread at-sea release overages to future TACs.</w:t>
-      </w:r>
-    </w:p>
-    <w:p/>
-    <w:p>
-      <w:r>
-        <w:t>The</w:t>
-      </w:r>
-      <w:r>
-        <w:t xml:space="preserve"> naming convention </w:t>
-      </w:r>
-      <w:r>
-        <w:t xml:space="preserve">we followed </w:t>
-      </w:r>
-      <w:r>
-        <w:t xml:space="preserve">for MPs attempts to describe the at-sea release regulations by concatenating CAP_ALLOCATION_AMORTIZATION settings. For example, the </w:t>
-      </w:r>
-      <w:r>
-        <w:rPr>
-          <w:b/>
-        </w:rPr>
-        <w:t>cap.5_hstAl_am5</w:t>
-      </w:r>
-      <w:r>
-        <w:t xml:space="preserve"> MP involves a total at-sea release cap that is 50% of the historical average (</w:t>
-      </w:r>
-      <w:r>
-        <w:rPr>
-          <w:b/>
-        </w:rPr>
-        <w:t>cap.5</w:t>
-      </w:r>
-      <w:r>
-        <w:t>), a cap allocation among fleets that is computed from the historical, fleet-specific average proportions (</w:t>
-      </w:r>
-      <w:r>
-        <w:rPr>
-          <w:b/>
-        </w:rPr>
-        <w:t>hstAl</w:t>
-      </w:r>
-      <w:r>
-        <w:t>), and a 5-year amortization period for at-sea release overages (</w:t>
-      </w:r>
-      <w:r>
-        <w:rPr>
-          <w:b/>
-        </w:rPr>
-        <w:t>am5</w:t>
-      </w:r>
-      <w:r>
-        <w:t>). The two special cases are the current MP (</w:t>
-      </w:r>
-      <w:r>
-        <w:rPr>
-          <w:b/>
-        </w:rPr>
-        <w:t>noCap</w:t>
-      </w:r>
-      <w:r>
-        <w:t>), which has no cap, and full retention (</w:t>
-      </w:r>
-      <w:r>
-        <w:rPr>
-          <w:b/>
-          <w:bCs/>
-          <w:rPrChange w:id="42" w:author="Sean Anderson" w:date="2019-10-03T12:11:00Z">
-            <w:rPr/>
-          </w:rPrChange>
-        </w:rPr>
         <w:t>frt</w:t>
       </w:r>
       <w:r>
@@ -1610,11 +1606,11 @@
       <w:pPr>
         <w:pStyle w:val="Heading4"/>
       </w:pPr>
-      <w:bookmarkStart w:id="43" w:name="a-worked-example-at-sea-release-regulati"/>
+      <w:bookmarkStart w:id="42" w:name="a-worked-example-at-sea-release-regulati"/>
       <w:r>
         <w:t xml:space="preserve">A worked example </w:t>
       </w:r>
-      <w:ins w:id="44" w:author="Sean Anderson" w:date="2019-10-03T12:12:00Z">
+      <w:ins w:id="43" w:author="Sean Anderson" w:date="2019-10-03T12:12:00Z">
         <w:r>
           <w:t xml:space="preserve">of </w:t>
         </w:r>
@@ -1622,7 +1618,7 @@
       <w:r>
         <w:t>at-sea release regulation for cap.5_hstAl_am5.</w:t>
       </w:r>
-      <w:bookmarkEnd w:id="43"/>
+      <w:bookmarkEnd w:id="42"/>
     </w:p>
     <w:p>
       <w:r>
@@ -1720,7 +1716,7 @@
             </w:rPr>
             <m:t>CAP(t,g)=0.5⋅</m:t>
           </m:r>
-          <w:commentRangeStart w:id="45"/>
+          <w:commentRangeStart w:id="44"/>
           <m:bar>
             <m:barPr>
               <m:pos m:val="top"/>
@@ -1740,8 +1736,8 @@
             </m:e>
           </m:bar>
           <m:r>
-            <w:ins w:id="46" w:author="Elise Keppel" w:date="2019-10-04T14:53:00Z">
-              <w:del w:id="47" w:author="Sean Anderson" w:date="2019-10-04T14:55:00Z">
+            <w:ins w:id="45" w:author="Elise Keppel" w:date="2019-10-04T14:53:00Z">
+              <w:del w:id="46" w:author="Sean Anderson" w:date="2019-10-04T14:55:00Z">
                 <w:rPr>
                   <w:rFonts w:ascii="Cambria Math" w:hAnsi="Cambria Math"/>
                 </w:rPr>
@@ -1755,7 +1751,7 @@
             </w:rPr>
             <m:t>x</m:t>
           </m:r>
-          <w:commentRangeEnd w:id="45"/>
+          <w:commentRangeEnd w:id="44"/>
           <m:r>
             <m:rPr>
               <m:sty m:val="p"/>
@@ -1763,7 +1759,7 @@
             <w:rPr>
               <w:rStyle w:val="CommentReference"/>
             </w:rPr>
-            <w:commentReference w:id="45"/>
+            <w:commentReference w:id="44"/>
           </m:r>
           <m:r>
             <w:rPr>
@@ -1871,14 +1867,14 @@
           </w:rPr>
           <m:t>O</m:t>
         </m:r>
-        <w:commentRangeStart w:id="48"/>
+        <w:commentRangeStart w:id="47"/>
         <m:r>
           <w:rPr>
             <w:rFonts w:ascii="Cambria Math" w:hAnsi="Cambria Math"/>
           </w:rPr>
           <m:t>(t,</m:t>
         </m:r>
-        <w:commentRangeEnd w:id="48"/>
+        <w:commentRangeEnd w:id="47"/>
         <m:r>
           <m:rPr>
             <m:sty m:val="p"/>
@@ -1886,7 +1882,7 @@
           <w:rPr>
             <w:rStyle w:val="CommentReference"/>
           </w:rPr>
-          <w:commentReference w:id="48"/>
+          <w:commentReference w:id="47"/>
         </m:r>
         <m:r>
           <w:rPr>
@@ -1939,42 +1935,42 @@
       <w:r>
         <w:t xml:space="preserve">Get adjusted legal-sized sablefish TAC for next year by subtracting </w:t>
       </w:r>
+      <w:ins w:id="48" w:author="Sean Anderson" w:date="2019-10-03T12:15:00Z">
+        <w:r>
+          <w:t xml:space="preserve">the </w:t>
+        </w:r>
+      </w:ins>
+      <w:r>
+        <w:t>overage account for that year from</w:t>
+      </w:r>
       <w:ins w:id="49" w:author="Sean Anderson" w:date="2019-10-03T12:15:00Z">
         <w:r>
-          <w:t xml:space="preserve">the </w:t>
+          <w:t xml:space="preserve"> </w:t>
         </w:r>
       </w:ins>
-      <w:r>
-        <w:t>overage account for that year from</w:t>
-      </w:r>
-      <w:ins w:id="50" w:author="Sean Anderson" w:date="2019-10-03T12:15:00Z">
+      <w:ins w:id="50" w:author="Sean Anderson" w:date="2019-10-03T12:16:00Z">
+        <w:r>
+          <w:t>the</w:t>
+        </w:r>
+      </w:ins>
+      <w:ins w:id="51" w:author="Sean Anderson" w:date="2019-10-04T14:53:00Z">
         <w:r>
           <w:t xml:space="preserve"> </w:t>
         </w:r>
       </w:ins>
-      <w:ins w:id="51" w:author="Sean Anderson" w:date="2019-10-03T12:16:00Z">
-        <w:r>
-          <w:t>the</w:t>
-        </w:r>
-      </w:ins>
-      <w:ins w:id="52" w:author="Sean Anderson" w:date="2019-10-04T14:53:00Z">
-        <w:r>
-          <w:t xml:space="preserve"> </w:t>
-        </w:r>
-      </w:ins>
       <w:r>
         <w:t xml:space="preserve">initial </w:t>
       </w:r>
-      <w:commentRangeStart w:id="53"/>
+      <w:commentRangeStart w:id="52"/>
       <w:r>
         <w:t>TAC’</w:t>
       </w:r>
-      <w:commentRangeEnd w:id="53"/>
+      <w:commentRangeEnd w:id="52"/>
       <w:r>
         <w:rPr>
           <w:rStyle w:val="CommentReference"/>
         </w:rPr>
-        <w:commentReference w:id="53"/>
+        <w:commentReference w:id="52"/>
       </w:r>
       <w:r>
         <w:t xml:space="preserve"> (TAC’ set by the MP prior to at-sea regulations): </w:t>
@@ -1996,12 +1992,12 @@
       <w:r>
         <w:t>This approach aims to create an incentive to avoid sub-legal sablefish via future TAC reductions (using a one-for-one accounting of sub-legal biomass to legal</w:t>
       </w:r>
-      <w:ins w:id="54" w:author="Sean Anderson" w:date="2019-10-03T12:17:00Z">
+      <w:ins w:id="53" w:author="Sean Anderson" w:date="2019-10-03T12:17:00Z">
         <w:r>
           <w:t>-</w:t>
         </w:r>
       </w:ins>
-      <w:del w:id="55" w:author="Sean Anderson" w:date="2019-10-03T12:17:00Z">
+      <w:del w:id="54" w:author="Sean Anderson" w:date="2019-10-03T12:17:00Z">
         <w:r>
           <w:delText xml:space="preserve"> </w:delText>
         </w:r>
@@ -2020,23 +2016,23 @@
       <w:pPr>
         <w:pStyle w:val="Heading3"/>
       </w:pPr>
-      <w:bookmarkStart w:id="56" w:name="management-procedure-tuning"/>
+      <w:bookmarkStart w:id="55" w:name="management-procedure-tuning"/>
       <w:r>
         <w:t>Management procedure tuning</w:t>
       </w:r>
-      <w:bookmarkEnd w:id="56"/>
-    </w:p>
-    <w:p>
-      <w:commentRangeStart w:id="57"/>
+      <w:bookmarkEnd w:id="55"/>
+    </w:p>
+    <w:p>
+      <w:commentRangeStart w:id="56"/>
       <w:r>
         <w:t xml:space="preserve">There are five </w:t>
       </w:r>
-      <w:commentRangeEnd w:id="57"/>
+      <w:commentRangeEnd w:id="56"/>
       <w:r>
         <w:rPr>
           <w:rStyle w:val="CommentReference"/>
         </w:rPr>
-        <w:commentReference w:id="57"/>
+        <w:commentReference w:id="56"/>
       </w:r>
       <w:r>
         <w:t xml:space="preserve">primary dimensions of MP performance against objectives. The first three represent biomass conservation performance against the LRP, short-term probability of decline, and achieving a long-term target near </w:t>
@@ -2069,7 +2065,11 @@
         </m:sSub>
       </m:oMath>
       <w:r>
-        <w:t>, while the fourth and fifth dimensions relate to maintaining catch levels above an industry-preferred floor and short-term average catch. It is rare that two MPs would have comparable performance across four of these objectives while only differing on one. If this were the case, then MP decisions would be straightforward – choose the MP with better performance on the fifth criterion. Unfortunately, MPs typically differ on all 5 dimensions simultaneously, which makes it difficult to compare performance without, at least, establishing some equivalency between conservation probabilities (performance dimensions 1-3) and short-term average catch (performance dimension 5).</w:t>
+        <w:t xml:space="preserve">, while the fourth and fifth dimensions relate to maintaining catch levels above an industry-preferred floor and short-term average catch. It is </w:t>
+      </w:r>
+      <w:r>
+        <w:lastRenderedPageBreak/>
+        <w:t>rare that two MPs would have comparable performance across four of these objectives while only differing on one. If this were the case, then MP decisions would be straightforward – choose the MP with better performance on the fifth criterion. Unfortunately, MPs typically differ on all 5 dimensions simultaneously, which makes it difficult to compare performance without, at least, establishing some equivalency between conservation probabilities (performance dimensions 1-3) and short-term average catch (performance dimension 5).</w:t>
       </w:r>
     </w:p>
     <w:p>
@@ -2186,7 +2186,7 @@
         <m:sSub>
           <m:sSubPr>
             <m:ctrlPr>
-              <w:ins w:id="58" w:author="Elise Keppel" w:date="2019-10-04T14:53:00Z">
+              <w:ins w:id="57" w:author="Elise Keppel" w:date="2019-10-04T14:53:00Z">
                 <w:rPr>
                   <w:rFonts w:ascii="Cambria Math" w:hAnsi="Cambria Math"/>
                 </w:rPr>
@@ -2195,7 +2195,7 @@
           </m:sSubPr>
           <m:e>
             <m:r>
-              <w:ins w:id="59" w:author="Elise Keppel" w:date="2019-10-04T14:53:00Z">
+              <w:ins w:id="58" w:author="Elise Keppel" w:date="2019-10-04T14:53:00Z">
                 <w:rPr>
                   <w:rFonts w:ascii="Cambria Math" w:hAnsi="Cambria Math"/>
                 </w:rPr>
@@ -2205,7 +2205,7 @@
           </m:e>
           <m:sub>
             <m:r>
-              <w:ins w:id="60" w:author="Elise Keppel" w:date="2019-10-04T14:53:00Z">
+              <w:ins w:id="59" w:author="Elise Keppel" w:date="2019-10-04T14:53:00Z">
                 <w:rPr>
                   <w:rFonts w:ascii="Cambria Math" w:hAnsi="Cambria Math"/>
                 </w:rPr>
@@ -2213,7 +2213,7 @@
               </w:ins>
             </m:r>
             <m:r>
-              <w:ins w:id="61" w:author="Sean Anderson" w:date="2019-10-04T14:55:00Z">
+              <w:ins w:id="60" w:author="Sean Anderson" w:date="2019-10-04T14:55:00Z">
                 <w:rPr>
                   <w:rFonts w:ascii="Cambria Math" w:hAnsi="Cambria Math"/>
                 </w:rPr>
@@ -2225,7 +2225,7 @@
         <m:sSub>
           <m:sSubPr>
             <m:ctrlPr>
-              <w:del w:id="62" w:author="Elise Keppel" w:date="2019-10-04T14:53:00Z">
+              <w:del w:id="61" w:author="Elise Keppel" w:date="2019-10-04T14:53:00Z">
                 <w:rPr>
                   <w:rFonts w:ascii="Cambria Math" w:hAnsi="Cambria Math"/>
                 </w:rPr>
@@ -2234,7 +2234,7 @@
           </m:sSubPr>
           <m:e>
             <m:r>
-              <w:del w:id="63" w:author="Elise Keppel" w:date="2019-10-04T14:53:00Z">
+              <w:del w:id="62" w:author="Elise Keppel" w:date="2019-10-04T14:53:00Z">
                 <w:rPr>
                   <w:rFonts w:ascii="Cambria Math" w:hAnsi="Cambria Math"/>
                 </w:rPr>
@@ -2244,7 +2244,7 @@
           </m:e>
           <m:sub>
             <m:r>
-              <w:del w:id="64" w:author="Elise Keppel" w:date="2019-10-04T14:53:00Z">
+              <w:del w:id="63" w:author="Elise Keppel" w:date="2019-10-04T14:53:00Z">
                 <w:rPr>
                   <w:rFonts w:ascii="Cambria Math" w:hAnsi="Cambria Math"/>
                 </w:rPr>
@@ -2254,7 +2254,7 @@
           </m:sub>
         </m:sSub>
         <m:r>
-          <w:del w:id="65" w:author="Sean Anderson" w:date="2019-10-03T12:20:00Z">
+          <w:del w:id="64" w:author="Sean Anderson" w:date="2019-10-03T12:20:00Z">
             <w:rPr>
               <w:rFonts w:ascii="Cambria Math" w:hAnsi="Cambria Math"/>
             </w:rPr>
@@ -2312,7 +2312,7 @@
         <m:sSub>
           <m:sSubPr>
             <m:ctrlPr>
-              <w:ins w:id="66" w:author="Elise Keppel" w:date="2019-10-04T14:53:00Z">
+              <w:ins w:id="65" w:author="Elise Keppel" w:date="2019-10-04T14:53:00Z">
                 <w:rPr>
                   <w:rFonts w:ascii="Cambria Math" w:hAnsi="Cambria Math"/>
                 </w:rPr>
@@ -2321,7 +2321,7 @@
           </m:sSubPr>
           <m:e>
             <m:r>
-              <w:ins w:id="67" w:author="Elise Keppel" w:date="2019-10-04T14:53:00Z">
+              <w:ins w:id="66" w:author="Elise Keppel" w:date="2019-10-04T14:53:00Z">
                 <w:rPr>
                   <w:rFonts w:ascii="Cambria Math" w:hAnsi="Cambria Math"/>
                 </w:rPr>
@@ -2331,7 +2331,7 @@
           </m:e>
           <m:sub>
             <m:r>
-              <w:ins w:id="68" w:author="Elise Keppel" w:date="2019-10-04T14:53:00Z">
+              <w:ins w:id="67" w:author="Elise Keppel" w:date="2019-10-04T14:53:00Z">
                 <w:rPr>
                   <w:rFonts w:ascii="Cambria Math" w:hAnsi="Cambria Math"/>
                 </w:rPr>
@@ -2339,7 +2339,7 @@
               </w:ins>
             </m:r>
             <m:r>
-              <w:ins w:id="69" w:author="Sean Anderson" w:date="2019-10-04T14:55:00Z">
+              <w:ins w:id="68" w:author="Sean Anderson" w:date="2019-10-04T14:55:00Z">
                 <w:rPr>
                   <w:rFonts w:ascii="Cambria Math" w:hAnsi="Cambria Math"/>
                 </w:rPr>
@@ -2351,7 +2351,7 @@
         <m:sSub>
           <m:sSubPr>
             <m:ctrlPr>
-              <w:del w:id="70" w:author="Elise Keppel" w:date="2019-10-04T14:53:00Z">
+              <w:del w:id="69" w:author="Elise Keppel" w:date="2019-10-04T14:53:00Z">
                 <w:rPr>
                   <w:rFonts w:ascii="Cambria Math" w:hAnsi="Cambria Math"/>
                 </w:rPr>
@@ -2360,7 +2360,7 @@
           </m:sSubPr>
           <m:e>
             <m:r>
-              <w:del w:id="71" w:author="Elise Keppel" w:date="2019-10-04T14:53:00Z">
+              <w:del w:id="70" w:author="Elise Keppel" w:date="2019-10-04T14:53:00Z">
                 <w:rPr>
                   <w:rFonts w:ascii="Cambria Math" w:hAnsi="Cambria Math"/>
                 </w:rPr>
@@ -2370,7 +2370,7 @@
           </m:e>
           <m:sub>
             <m:r>
-              <w:del w:id="72" w:author="Elise Keppel" w:date="2019-10-04T14:53:00Z">
+              <w:del w:id="71" w:author="Elise Keppel" w:date="2019-10-04T14:53:00Z">
                 <w:rPr>
                   <w:rFonts w:ascii="Cambria Math" w:hAnsi="Cambria Math"/>
                 </w:rPr>
@@ -2380,7 +2380,7 @@
           </m:sub>
         </m:sSub>
         <m:r>
-          <w:del w:id="73" w:author="Sean Anderson" w:date="2019-10-03T12:21:00Z">
+          <w:del w:id="72" w:author="Sean Anderson" w:date="2019-10-03T12:21:00Z">
             <w:rPr>
               <w:rFonts w:ascii="Cambria Math" w:hAnsi="Cambria Math"/>
             </w:rPr>
@@ -2397,7 +2397,7 @@
       <w:r>
         <w:t>? The probability difference of only 5 percentage points could mean a difference of several hundred tonnes in average annual catch, which would cumulatively add</w:t>
       </w:r>
-      <w:del w:id="74" w:author="Sean Anderson" w:date="2019-10-03T12:21:00Z">
+      <w:del w:id="73" w:author="Sean Anderson" w:date="2019-10-03T12:21:00Z">
         <w:r>
           <w:delText>ed</w:delText>
         </w:r>
@@ -2405,16 +2405,16 @@
       <w:r>
         <w:t xml:space="preserve"> up to tens of millions of dollars in landed value. </w:t>
       </w:r>
-      <w:commentRangeStart w:id="75"/>
+      <w:commentRangeStart w:id="74"/>
       <w:r>
         <w:t>MPs that are better at Objective 3 do so at the expense of Objectives 4 and 5</w:t>
       </w:r>
-      <w:commentRangeEnd w:id="75"/>
+      <w:commentRangeEnd w:id="74"/>
       <w:r>
         <w:rPr>
           <w:rStyle w:val="CommentReference"/>
         </w:rPr>
-        <w:commentReference w:id="75"/>
+        <w:commentReference w:id="74"/>
       </w:r>
       <w:r>
         <w:t>.</w:t>
@@ -2468,7 +2468,7 @@
         <m:sSub>
           <m:sSubPr>
             <m:ctrlPr>
-              <w:ins w:id="76" w:author="Elise Keppel" w:date="2019-10-04T14:53:00Z">
+              <w:ins w:id="75" w:author="Elise Keppel" w:date="2019-10-04T14:53:00Z">
                 <w:rPr>
                   <w:rFonts w:ascii="Cambria Math" w:hAnsi="Cambria Math"/>
                 </w:rPr>
@@ -2477,7 +2477,7 @@
           </m:sSubPr>
           <m:e>
             <m:r>
-              <w:ins w:id="77" w:author="Elise Keppel" w:date="2019-10-04T14:53:00Z">
+              <w:ins w:id="76" w:author="Elise Keppel" w:date="2019-10-04T14:53:00Z">
                 <w:rPr>
                   <w:rFonts w:ascii="Cambria Math" w:hAnsi="Cambria Math"/>
                 </w:rPr>
@@ -2487,7 +2487,7 @@
           </m:e>
           <m:sub>
             <m:r>
-              <w:ins w:id="78" w:author="Elise Keppel" w:date="2019-10-04T14:53:00Z">
+              <w:ins w:id="77" w:author="Elise Keppel" w:date="2019-10-04T14:53:00Z">
                 <w:rPr>
                   <w:rFonts w:ascii="Cambria Math" w:hAnsi="Cambria Math"/>
                 </w:rPr>
@@ -2495,7 +2495,7 @@
               </w:ins>
             </m:r>
             <m:r>
-              <w:ins w:id="79" w:author="Sean Anderson" w:date="2019-10-04T14:55:00Z">
+              <w:ins w:id="78" w:author="Sean Anderson" w:date="2019-10-04T14:55:00Z">
                 <w:rPr>
                   <w:rFonts w:ascii="Cambria Math" w:hAnsi="Cambria Math"/>
                 </w:rPr>
@@ -2507,7 +2507,7 @@
         <m:sSub>
           <m:sSubPr>
             <m:ctrlPr>
-              <w:del w:id="80" w:author="Elise Keppel" w:date="2019-10-04T14:53:00Z">
+              <w:del w:id="79" w:author="Elise Keppel" w:date="2019-10-04T14:53:00Z">
                 <w:rPr>
                   <w:rFonts w:ascii="Cambria Math" w:hAnsi="Cambria Math"/>
                 </w:rPr>
@@ -2516,7 +2516,7 @@
           </m:sSubPr>
           <m:e>
             <m:r>
-              <w:del w:id="81" w:author="Elise Keppel" w:date="2019-10-04T14:53:00Z">
+              <w:del w:id="80" w:author="Elise Keppel" w:date="2019-10-04T14:53:00Z">
                 <w:rPr>
                   <w:rFonts w:ascii="Cambria Math" w:hAnsi="Cambria Math"/>
                 </w:rPr>
@@ -2526,7 +2526,7 @@
           </m:e>
           <m:sub>
             <m:r>
-              <w:del w:id="82" w:author="Elise Keppel" w:date="2019-10-04T14:53:00Z">
+              <w:del w:id="81" w:author="Elise Keppel" w:date="2019-10-04T14:53:00Z">
                 <w:rPr>
                   <w:rFonts w:ascii="Cambria Math" w:hAnsi="Cambria Math"/>
                 </w:rPr>
@@ -2536,7 +2536,7 @@
           </m:sub>
         </m:sSub>
         <m:r>
-          <w:del w:id="83" w:author="Sean Anderson" w:date="2019-10-03T12:22:00Z">
+          <w:del w:id="82" w:author="Sean Anderson" w:date="2019-10-03T12:22:00Z">
             <w:rPr>
               <w:rFonts w:ascii="Cambria Math" w:hAnsi="Cambria Math"/>
             </w:rPr>
@@ -2558,7 +2558,7 @@
       <w:pPr>
         <w:pStyle w:val="BodyText"/>
         <w:rPr>
-          <w:del w:id="84" w:author="Sean Anderson" w:date="2019-10-03T12:25:00Z"/>
+          <w:del w:id="83" w:author="Sean Anderson" w:date="2019-10-03T12:25:00Z"/>
         </w:rPr>
       </w:pPr>
       <w:r>
@@ -2717,178 +2717,179 @@
           <w:t>2019</w:t>
         </w:r>
       </w:hyperlink>
-      <w:del w:id="85" w:author="Sean Anderson" w:date="2019-10-04T14:53:00Z">
+      <w:del w:id="84" w:author="Sean Anderson" w:date="2019-10-04T14:53:00Z">
         <w:r>
           <w:delText>)</w:delText>
         </w:r>
       </w:del>
-      <w:ins w:id="86" w:author="Sean Anderson" w:date="2019-10-04T14:53:00Z">
+      <w:ins w:id="85" w:author="Sean Anderson" w:date="2019-10-04T14:53:00Z">
         <w:r>
           <w:t>)</w:t>
         </w:r>
       </w:ins>
+      <w:ins w:id="86" w:author="Sean Anderson" w:date="2019-10-03T12:25:00Z">
+        <w:r>
+          <w:t>.</w:t>
+        </w:r>
+      </w:ins>
+    </w:p>
+    <w:p>
+      <w:pPr>
+        <w:pStyle w:val="BodyText"/>
+      </w:pPr>
       <w:ins w:id="87" w:author="Sean Anderson" w:date="2019-10-03T12:25:00Z">
         <w:r>
-          <w:t>.</w:t>
+          <w:t xml:space="preserve"> </w:t>
         </w:r>
       </w:ins>
+      <w:commentRangeStart w:id="88"/>
+      <w:r>
+        <w:t>The most critical</w:t>
+      </w:r>
+      <w:r>
+        <w:t xml:space="preserve"> assumption</w:t>
+      </w:r>
+      <w:r>
+        <w:t xml:space="preserve">, and </w:t>
+      </w:r>
+      <w:r>
+        <w:t>even</w:t>
+      </w:r>
+      <w:r>
+        <w:t xml:space="preserve"> unrealistic in some cases, in the above is that fleets stop fishing when their fleet-specific TACs are fully landed.</w:t>
+      </w:r>
+      <w:r>
+        <w:t xml:space="preserve"> </w:t>
+      </w:r>
+      <w:commentRangeEnd w:id="88"/>
+      <w:r>
+        <w:rPr>
+          <w:rStyle w:val="CommentReference"/>
+        </w:rPr>
+        <w:commentReference w:id="88"/>
+      </w:r>
+    </w:p>
+    <w:p>
+      <w:pPr>
+        <w:pStyle w:val="Heading2"/>
+      </w:pPr>
+      <w:bookmarkStart w:id="89" w:name="results"/>
+      <w:r>
+        <w:t>Results</w:t>
+      </w:r>
+      <w:bookmarkEnd w:id="89"/>
+    </w:p>
+    <w:p>
+      <w:pPr>
+        <w:pStyle w:val="Heading3"/>
+      </w:pPr>
+      <w:bookmarkStart w:id="90" w:name="operating-model-update-and-implications-"/>
+      <w:r>
+        <w:t>Operating model update and implications for stocks status</w:t>
+      </w:r>
+      <w:bookmarkEnd w:id="90"/>
     </w:p>
     <w:p>
       <w:pPr>
         <w:pStyle w:val="BodyText"/>
       </w:pPr>
-      <w:ins w:id="88" w:author="Sean Anderson" w:date="2019-10-03T12:25:00Z">
-        <w:r>
-          <w:t xml:space="preserve"> </w:t>
+      <w:bookmarkStart w:id="91" w:name="management-procedure-evaluation-results"/>
+      <w:r>
+        <w:t xml:space="preserve">Operating model fits to survey and fishery biomass indices </w:t>
+      </w:r>
+      <w:commentRangeStart w:id="92"/>
+      <w:r>
+        <w:t xml:space="preserve">are </w:t>
+      </w:r>
+      <w:commentRangeEnd w:id="92"/>
+      <w:r>
+        <w:rPr>
+          <w:rStyle w:val="CommentReference"/>
+        </w:rPr>
+        <w:commentReference w:id="92"/>
+      </w:r>
+      <w:r>
+        <w:t xml:space="preserve">similar to previous versions, where both the model and data show a long-term steady decline. The most recent </w:t>
+      </w:r>
+      <w:r>
+        <w:t xml:space="preserve">two </w:t>
+      </w:r>
+      <w:r>
+        <w:t>stratified random survey (</w:t>
+      </w:r>
+      <w:proofErr w:type="spellStart"/>
+      <w:r>
+        <w:t>StRS</w:t>
+      </w:r>
+      <w:proofErr w:type="spellEnd"/>
+      <w:r>
+        <w:t xml:space="preserve">) data </w:t>
+      </w:r>
+      <w:r>
+        <w:t xml:space="preserve">points are substantially higher than the preceding ones, suggesting potential </w:t>
+      </w:r>
+      <w:r>
+        <w:t>increases</w:t>
+      </w:r>
+      <w:r>
+        <w:t xml:space="preserve"> in the offshore stock biomass</w:t>
+      </w:r>
+      <w:r>
+        <w:t xml:space="preserve"> (Figure 1)</w:t>
+      </w:r>
+      <w:r>
+        <w:t xml:space="preserve">. </w:t>
+      </w:r>
+    </w:p>
+    <w:p>
+      <w:pPr>
+        <w:pStyle w:val="BodyText"/>
+      </w:pPr>
+      <w:r>
+        <w:lastRenderedPageBreak/>
+        <w:t xml:space="preserve">In general, the age-structured operating model </w:t>
+      </w:r>
+      <w:del w:id="93" w:author="Sean Anderson" w:date="2019-10-04T14:53:00Z">
+        <w:r>
+          <w:delText>fits</w:delText>
+        </w:r>
+      </w:del>
+      <w:ins w:id="94" w:author="Sean Anderson" w:date="2019-10-04T14:53:00Z">
+        <w:r>
+          <w:t>fit</w:t>
         </w:r>
       </w:ins>
-      <w:commentRangeStart w:id="89"/>
-      <w:r>
-        <w:t>The most critical</w:t>
-      </w:r>
-      <w:r>
-        <w:t xml:space="preserve"> assumption</w:t>
-      </w:r>
-      <w:r>
-        <w:t xml:space="preserve">, and </w:t>
-      </w:r>
-      <w:r>
-        <w:t>even</w:t>
-      </w:r>
-      <w:r>
-        <w:t xml:space="preserve"> unrealistic in some cases, in the above is that fleets stop fishing when their fleet-specific TACs are fully landed.</w:t>
-      </w:r>
-      <w:r>
-        <w:t xml:space="preserve"> </w:t>
-      </w:r>
-      <w:commentRangeEnd w:id="89"/>
+      <w:ins w:id="95" w:author="Sean Anderson" w:date="2019-10-03T12:28:00Z">
+        <w:r>
+          <w:t xml:space="preserve"> the</w:t>
+        </w:r>
+      </w:ins>
+      <w:del w:id="96" w:author="Sean Anderson" w:date="2019-10-03T12:28:00Z">
+        <w:r>
+          <w:delText>s</w:delText>
+        </w:r>
+      </w:del>
+      <w:r>
+        <w:t xml:space="preserve"> age-composition data reasonably well (Figure 2). Fits to the trap fishery age-composition continue to show a large residual at the plus-group age 35+. The plus-group residual is </w:t>
+      </w:r>
+      <w:commentRangeStart w:id="97"/>
+      <w:r>
+        <w:t xml:space="preserve">also </w:t>
+      </w:r>
+      <w:r>
+        <w:t>positive</w:t>
+      </w:r>
+      <w:commentRangeEnd w:id="97"/>
       <w:r>
         <w:rPr>
           <w:rStyle w:val="CommentReference"/>
         </w:rPr>
-        <w:commentReference w:id="89"/>
-      </w:r>
-    </w:p>
-    <w:p>
-      <w:pPr>
-        <w:pStyle w:val="Heading2"/>
-      </w:pPr>
-      <w:bookmarkStart w:id="90" w:name="results"/>
-      <w:r>
-        <w:t>Results</w:t>
-      </w:r>
-      <w:bookmarkEnd w:id="90"/>
-    </w:p>
-    <w:p>
-      <w:pPr>
-        <w:pStyle w:val="Heading3"/>
-      </w:pPr>
-      <w:bookmarkStart w:id="91" w:name="operating-model-update-and-implications-"/>
-      <w:r>
-        <w:t>Operating model update and implications for stocks status</w:t>
-      </w:r>
-      <w:bookmarkEnd w:id="91"/>
-    </w:p>
-    <w:p>
-      <w:pPr>
-        <w:pStyle w:val="BodyText"/>
-      </w:pPr>
-      <w:bookmarkStart w:id="92" w:name="management-procedure-evaluation-results"/>
-      <w:r>
-        <w:t xml:space="preserve">Operating model fits to survey and fishery biomass indices </w:t>
-      </w:r>
-      <w:commentRangeStart w:id="93"/>
-      <w:r>
-        <w:t xml:space="preserve">are </w:t>
-      </w:r>
-      <w:commentRangeEnd w:id="93"/>
-      <w:r>
-        <w:rPr>
-          <w:rStyle w:val="CommentReference"/>
-        </w:rPr>
-        <w:commentReference w:id="93"/>
-      </w:r>
-      <w:r>
-        <w:t xml:space="preserve">similar to previous versions, where both the model and data show a long-term steady decline. The most recent </w:t>
-      </w:r>
-      <w:r>
-        <w:t xml:space="preserve">two </w:t>
-      </w:r>
-      <w:r>
-        <w:t>stratified random survey (</w:t>
-      </w:r>
-      <w:proofErr w:type="spellStart"/>
-      <w:r>
-        <w:t>StRS</w:t>
-      </w:r>
-      <w:proofErr w:type="spellEnd"/>
-      <w:r>
-        <w:t xml:space="preserve">) data </w:t>
-      </w:r>
-      <w:r>
-        <w:t xml:space="preserve">points are substantially higher than the preceding ones, suggesting potential </w:t>
-      </w:r>
-      <w:r>
-        <w:t>increases</w:t>
-      </w:r>
-      <w:r>
-        <w:t xml:space="preserve"> in the offshore stock biomass</w:t>
-      </w:r>
-      <w:r>
-        <w:t xml:space="preserve"> (Figure 1)</w:t>
-      </w:r>
-      <w:r>
-        <w:t xml:space="preserve">. </w:t>
-      </w:r>
-    </w:p>
-    <w:p>
-      <w:pPr>
-        <w:pStyle w:val="BodyText"/>
-      </w:pPr>
-      <w:r>
-        <w:t xml:space="preserve">In general, the age-structured operating model </w:t>
-      </w:r>
-      <w:del w:id="94" w:author="Sean Anderson" w:date="2019-10-04T14:53:00Z">
-        <w:r>
-          <w:delText>fits</w:delText>
-        </w:r>
-      </w:del>
-      <w:ins w:id="95" w:author="Sean Anderson" w:date="2019-10-04T14:53:00Z">
-        <w:r>
-          <w:t>fit</w:t>
-        </w:r>
-      </w:ins>
-      <w:ins w:id="96" w:author="Sean Anderson" w:date="2019-10-03T12:28:00Z">
-        <w:r>
-          <w:t xml:space="preserve"> the</w:t>
-        </w:r>
-      </w:ins>
-      <w:del w:id="97" w:author="Sean Anderson" w:date="2019-10-03T12:28:00Z">
-        <w:r>
-          <w:delText>s</w:delText>
-        </w:r>
-      </w:del>
-      <w:r>
-        <w:t xml:space="preserve"> age-composition data reasonably well (Figure 2). Fits to the trap fishery age-composition continue to show a large residual at the plus-group age 35+. The plus-group residual is </w:t>
-      </w:r>
-      <w:commentRangeStart w:id="98"/>
-      <w:r>
-        <w:t xml:space="preserve">also </w:t>
-      </w:r>
-      <w:r>
-        <w:t>positive</w:t>
-      </w:r>
-      <w:commentRangeEnd w:id="98"/>
-      <w:r>
-        <w:rPr>
-          <w:rStyle w:val="CommentReference"/>
-        </w:rPr>
-        <w:commentReference w:id="98"/>
+        <w:commentReference w:id="97"/>
       </w:r>
       <w:r>
         <w:rPr>
           <w:highlight w:val="yellow"/>
-          <w:rPrChange w:id="99" w:author="Sean Anderson" w:date="2019-10-04T14:39:00Z">
+          <w:rPrChange w:id="98" w:author="Sean Anderson" w:date="2019-10-04T14:39:00Z">
             <w:rPr/>
           </w:rPrChange>
         </w:rPr>
@@ -2910,16 +2911,16 @@
       <w:r>
         <w:t xml:space="preserve">he </w:t>
       </w:r>
-      <w:commentRangeStart w:id="100"/>
+      <w:commentRangeStart w:id="99"/>
       <w:r>
         <w:t xml:space="preserve">trawl </w:t>
       </w:r>
-      <w:commentRangeEnd w:id="100"/>
+      <w:commentRangeEnd w:id="99"/>
       <w:r>
         <w:rPr>
           <w:rStyle w:val="CommentReference"/>
         </w:rPr>
-        <w:commentReference w:id="100"/>
+        <w:commentReference w:id="99"/>
       </w:r>
       <w:r>
         <w:t>age fits</w:t>
@@ -2930,7 +2931,7 @@
       <w:r>
         <w:rPr>
           <w:highlight w:val="yellow"/>
-          <w:rPrChange w:id="101" w:author="Sean Anderson" w:date="2019-10-04T14:39:00Z">
+          <w:rPrChange w:id="100" w:author="Sean Anderson" w:date="2019-10-04T14:39:00Z">
             <w:rPr/>
           </w:rPrChange>
         </w:rPr>
@@ -2939,7 +2940,7 @@
       <w:r>
         <w:t xml:space="preserve"> residual at age-2</w:t>
       </w:r>
-      <w:ins w:id="102" w:author="Sean Anderson" w:date="2019-10-04T11:11:00Z">
+      <w:ins w:id="101" w:author="Sean Anderson" w:date="2019-10-04T11:11:00Z">
         <w:r>
           <w:t xml:space="preserve"> for males</w:t>
         </w:r>
@@ -2976,12 +2977,12 @@
       <w:r>
         <w:t xml:space="preserve">Model fits to the standardized survey are similar to previous OM versions </w:t>
       </w:r>
-      <w:ins w:id="103" w:author="Sean Anderson" w:date="2019-10-03T12:33:00Z">
+      <w:ins w:id="102" w:author="Sean Anderson" w:date="2019-10-03T12:33:00Z">
         <w:r>
           <w:t>—</w:t>
         </w:r>
       </w:ins>
-      <w:del w:id="104" w:author="Sean Anderson" w:date="2019-10-03T12:33:00Z">
+      <w:del w:id="103" w:author="Sean Anderson" w:date="2019-10-03T12:33:00Z">
         <w:r>
           <w:delText>–</w:delText>
         </w:r>
@@ -3039,19 +3040,19 @@
       <w:r>
         <w:t xml:space="preserve"> </w:t>
       </w:r>
-      <w:commentRangeStart w:id="105"/>
+      <w:commentRangeStart w:id="104"/>
       <w:r>
         <w:t>(Table 1)</w:t>
       </w:r>
       <w:r>
         <w:t xml:space="preserve">. </w:t>
       </w:r>
-      <w:commentRangeEnd w:id="105"/>
+      <w:commentRangeEnd w:id="104"/>
       <w:r>
         <w:rPr>
           <w:rStyle w:val="CommentReference"/>
         </w:rPr>
-        <w:commentReference w:id="105"/>
+        <w:commentReference w:id="104"/>
       </w:r>
       <w:r>
         <w:t>The raw estimate of this year-class is about 5 times the historical average, which creates the impression of the largest recorded recruitment from one of the lowest spawning biomasses ever observed. Such a high recruitment at low spawning biomass has cascading effects on the model parameter estimates, biological reference points, and estimated current biomass. These effects include: (</w:t>
@@ -3064,12 +3065,12 @@
       <w:r>
         <w:t>)</w:t>
       </w:r>
-      <w:ins w:id="106" w:author="Sean Anderson" w:date="2019-10-04T14:53:00Z">
+      <w:ins w:id="105" w:author="Sean Anderson" w:date="2019-10-04T14:53:00Z">
         <w:r>
           <w:t xml:space="preserve"> </w:t>
         </w:r>
       </w:ins>
-      <w:ins w:id="107" w:author="Sean Anderson" w:date="2019-10-03T12:35:00Z">
+      <w:ins w:id="106" w:author="Sean Anderson" w:date="2019-10-03T12:35:00Z">
         <w:r>
           <w:t xml:space="preserve">the </w:t>
         </w:r>
@@ -3083,7 +3084,7 @@
         </w:rPr>
         <w:t>MSY</w:t>
       </w:r>
-      <w:del w:id="108" w:author="Sean Anderson" w:date="2019-10-03T12:36:00Z">
+      <w:del w:id="107" w:author="Sean Anderson" w:date="2019-10-03T12:36:00Z">
         <w:r>
           <w:rPr>
             <w:vertAlign w:val="subscript"/>
@@ -3091,8 +3092,8 @@
           <w:delText xml:space="preserve">) </w:delText>
         </w:r>
       </w:del>
-      <w:ins w:id="109" w:author="Keppel, Elise" w:date="2019-10-03T14:16:00Z">
-        <w:del w:id="110" w:author="Sean Anderson" w:date="2019-10-04T14:56:00Z">
+      <w:ins w:id="108" w:author="Keppel, Elise" w:date="2019-10-03T14:16:00Z">
+        <w:del w:id="109" w:author="Sean Anderson" w:date="2019-10-04T14:56:00Z">
           <w:r>
             <w:delText>(B</w:delText>
           </w:r>
@@ -3104,96 +3105,107 @@
           </w:r>
         </w:del>
       </w:ins>
-      <w:del w:id="111" w:author="Sean Anderson" w:date="2019-10-03T12:36:00Z">
+      <w:del w:id="110" w:author="Sean Anderson" w:date="2019-10-03T12:36:00Z">
         <w:r>
           <w:delText>i</w:delText>
         </w:r>
       </w:del>
+      <w:ins w:id="111" w:author="Sean Anderson" w:date="2019-10-03T12:36:00Z">
+        <w:r>
+          <w:t>) i</w:t>
+        </w:r>
+      </w:ins>
+      <w:r>
+        <w:t xml:space="preserve">s adjusted downwards, because the stock </w:t>
+      </w:r>
       <w:ins w:id="112" w:author="Sean Anderson" w:date="2019-10-03T12:36:00Z">
         <w:r>
-          <w:t>) i</w:t>
+          <w:t xml:space="preserve">is </w:t>
         </w:r>
       </w:ins>
       <w:r>
-        <w:t xml:space="preserve">s adjusted downwards, because the stock </w:t>
-      </w:r>
-      <w:ins w:id="113" w:author="Sean Anderson" w:date="2019-10-03T12:36:00Z">
-        <w:r>
-          <w:t xml:space="preserve">is </w:t>
+        <w:t>apparently</w:t>
+      </w:r>
+      <w:ins w:id="113" w:author="Sean Anderson" w:date="2019-10-04T14:53:00Z">
+        <w:r>
+          <w:t xml:space="preserve"> </w:t>
         </w:r>
       </w:ins>
-      <w:r>
-        <w:t>apparently</w:t>
-      </w:r>
-      <w:ins w:id="114" w:author="Sean Anderson" w:date="2019-10-04T14:53:00Z">
-        <w:r>
-          <w:t xml:space="preserve"> </w:t>
+      <w:ins w:id="114" w:author="Sean Anderson" w:date="2019-10-03T12:37:00Z">
+        <w:r>
+          <w:t xml:space="preserve">more </w:t>
         </w:r>
       </w:ins>
-      <w:ins w:id="115" w:author="Sean Anderson" w:date="2019-10-03T12:37:00Z">
-        <w:r>
-          <w:t xml:space="preserve">more </w:t>
+      <w:ins w:id="115" w:author="Sean Anderson" w:date="2019-10-03T12:36:00Z">
+        <w:r>
+          <w:t xml:space="preserve">productive </w:t>
         </w:r>
       </w:ins>
-      <w:ins w:id="116" w:author="Sean Anderson" w:date="2019-10-03T12:36:00Z">
-        <w:r>
-          <w:t xml:space="preserve">productive </w:t>
+      <w:del w:id="116" w:author="Sean Anderson" w:date="2019-10-03T12:36:00Z">
+        <w:r>
+          <w:delText xml:space="preserve">produces more </w:delText>
+        </w:r>
+      </w:del>
+      <w:r>
+        <w:t>at low biomass; (iii) the optimal fishing mortality rate (F</w:t>
+      </w:r>
+      <w:r>
+        <w:rPr>
+          <w:vertAlign w:val="subscript"/>
+        </w:rPr>
+        <w:t>MSY</w:t>
+      </w:r>
+      <w:r>
+        <w:t xml:space="preserve">) is adjusted upwards because the more productive stock can sustain higher fishing pressure; and (iv) current spawning biomass is adjusted upwards because about 20-25% of age-3 fish are maturing. Although these are positive and encouraging signs that sablefish status is improving, there is some risk in tuning future management procedures to substantial models changes that arise from a small number of observations. Other fisheries for Pacific groundfish (e.g., </w:t>
+      </w:r>
+      <w:ins w:id="117" w:author="Sean Anderson" w:date="2019-10-03T12:38:00Z">
+        <w:r>
+          <w:t>Pacific H</w:t>
         </w:r>
       </w:ins>
-      <w:del w:id="117" w:author="Sean Anderson" w:date="2019-10-03T12:36:00Z">
-        <w:r>
-          <w:delText xml:space="preserve">produces more </w:delText>
+      <w:del w:id="118" w:author="Sean Anderson" w:date="2019-10-03T12:38:00Z">
+        <w:r>
+          <w:delText>h</w:delText>
         </w:r>
       </w:del>
       <w:r>
-        <w:t>at low biomass; (iii) the optimal fishing mortality rate (F</w:t>
-      </w:r>
-      <w:r>
-        <w:rPr>
-          <w:vertAlign w:val="subscript"/>
-        </w:rPr>
-        <w:t>MSY</w:t>
-      </w:r>
-      <w:r>
-        <w:t xml:space="preserve">) is adjusted upwards because the more productive stock can sustain higher fishing pressure; and (iv) current spawning biomass is adjusted upwards because about 20-25% of age-3 fish are maturing. Although these are positive and encouraging signs that sablefish status is improving, there is some risk in tuning future management procedures to substantial models changes that arise from a small number of observations. Other fisheries for Pacific groundfish (e.g., </w:t>
-      </w:r>
-      <w:ins w:id="118" w:author="Sean Anderson" w:date="2019-10-03T12:38:00Z">
-        <w:r>
-          <w:t>Pacific H</w:t>
+        <w:t xml:space="preserve">ake, Gulf of Alaska </w:t>
+      </w:r>
+      <w:del w:id="119" w:author="Sean Anderson" w:date="2019-10-04T14:53:00Z">
+        <w:r>
+          <w:delText>sablefish)</w:delText>
+        </w:r>
+      </w:del>
+      <w:ins w:id="120" w:author="Sean Anderson" w:date="2019-10-03T12:38:00Z">
+        <w:r>
+          <w:t>S</w:t>
         </w:r>
       </w:ins>
-      <w:del w:id="119" w:author="Sean Anderson" w:date="2019-10-03T12:38:00Z">
-        <w:r>
-          <w:delText>h</w:delText>
+      <w:del w:id="121" w:author="Sean Anderson" w:date="2019-10-03T12:38:00Z">
+        <w:r>
+          <w:delText>s</w:delText>
         </w:r>
       </w:del>
-      <w:r>
-        <w:t xml:space="preserve">ake, Gulf of Alaska </w:t>
-      </w:r>
-      <w:del w:id="120" w:author="Sean Anderson" w:date="2019-10-04T14:53:00Z">
-        <w:r>
-          <w:delText>sablefish)</w:delText>
-        </w:r>
-      </w:del>
-      <w:ins w:id="121" w:author="Sean Anderson" w:date="2019-10-03T12:38:00Z">
-        <w:r>
-          <w:t>S</w:t>
+      <w:ins w:id="122" w:author="Sean Anderson" w:date="2019-10-04T14:53:00Z">
+        <w:r>
+          <w:t>ablefish</w:t>
         </w:r>
       </w:ins>
-      <w:del w:id="122" w:author="Sean Anderson" w:date="2019-10-03T12:38:00Z">
-        <w:r>
-          <w:delText>s</w:delText>
-        </w:r>
-      </w:del>
-      <w:ins w:id="123" w:author="Sean Anderson" w:date="2019-10-04T14:53:00Z">
-        <w:r>
-          <w:t>ablefish</w:t>
-        </w:r>
-      </w:ins>
-      <w:ins w:id="124" w:author="Sean Anderson" w:date="2019-10-03T12:44:00Z">
+      <w:ins w:id="123" w:author="Sean Anderson" w:date="2019-10-03T12:44:00Z">
         <w:r>
           <w:t xml:space="preserve"> [</w:t>
         </w:r>
+        <w:r>
+          <w:rPr>
+            <w:i/>
+            <w:iCs/>
+            <w:rPrChange w:id="124" w:author="Sean Anderson" w:date="2019-10-03T12:44:00Z">
+              <w:rPr/>
+            </w:rPrChange>
+          </w:rPr>
+          <w:t xml:space="preserve">Merluccius </w:t>
+        </w:r>
+        <w:proofErr w:type="spellStart"/>
         <w:r>
           <w:rPr>
             <w:i/>
@@ -3202,17 +3214,6 @@
               <w:rPr/>
             </w:rPrChange>
           </w:rPr>
-          <w:t xml:space="preserve">Merluccius </w:t>
-        </w:r>
-        <w:proofErr w:type="spellStart"/>
-        <w:r>
-          <w:rPr>
-            <w:i/>
-            <w:iCs/>
-            <w:rPrChange w:id="126" w:author="Sean Anderson" w:date="2019-10-03T12:44:00Z">
-              <w:rPr/>
-            </w:rPrChange>
-          </w:rPr>
           <w:t>productus</w:t>
         </w:r>
         <w:proofErr w:type="spellEnd"/>
@@ -3220,7 +3221,7 @@
           <w:t>]</w:t>
         </w:r>
       </w:ins>
-      <w:ins w:id="127" w:author="Sean Anderson" w:date="2019-10-04T14:53:00Z">
+      <w:ins w:id="126" w:author="Sean Anderson" w:date="2019-10-04T14:53:00Z">
         <w:r>
           <w:t>)</w:t>
         </w:r>
@@ -3236,22 +3237,22 @@
       <w:r>
         <w:t>Management Procedure Evaluation Results</w:t>
       </w:r>
-      <w:bookmarkEnd w:id="92"/>
+      <w:bookmarkEnd w:id="91"/>
     </w:p>
     <w:p>
       <w:pPr>
         <w:pStyle w:val="Heading4"/>
       </w:pPr>
-      <w:bookmarkStart w:id="128" w:name="reference-oeprating-model-set"/>
+      <w:bookmarkStart w:id="127" w:name="reference-oeprating-model-set"/>
       <w:r>
         <w:t xml:space="preserve">Reference </w:t>
       </w:r>
-      <w:del w:id="129" w:author="Sean Anderson" w:date="2019-10-03T12:44:00Z">
+      <w:del w:id="128" w:author="Sean Anderson" w:date="2019-10-03T12:44:00Z">
         <w:r>
           <w:delText xml:space="preserve">oeprating </w:delText>
         </w:r>
       </w:del>
-      <w:ins w:id="130" w:author="Sean Anderson" w:date="2019-10-03T12:44:00Z">
+      <w:ins w:id="129" w:author="Sean Anderson" w:date="2019-10-03T12:44:00Z">
         <w:r>
           <w:t xml:space="preserve">operating </w:t>
         </w:r>
@@ -3259,7 +3260,7 @@
       <w:r>
         <w:t>model set</w:t>
       </w:r>
-      <w:bookmarkEnd w:id="128"/>
+      <w:bookmarkEnd w:id="127"/>
     </w:p>
     <w:p>
       <w:r>
@@ -3291,19 +3292,19 @@
       <w:r>
         <w:t xml:space="preserve"> recruitment, spawning biomass increases rapidly over the first 5 years of the projection period as these fish become fully recruited to the fisheries and then the spawning biomass (</w:t>
       </w:r>
-      <w:commentRangeStart w:id="131"/>
+      <w:commentRangeStart w:id="130"/>
       <w:r>
         <w:t>Fig</w:t>
       </w:r>
       <w:r>
         <w:t>ure 4 and 6</w:t>
       </w:r>
-      <w:commentRangeEnd w:id="131"/>
+      <w:commentRangeEnd w:id="130"/>
       <w:r>
         <w:rPr>
           <w:rStyle w:val="CommentReference"/>
         </w:rPr>
-        <w:commentReference w:id="131"/>
+        <w:commentReference w:id="130"/>
       </w:r>
       <w:r>
         <w:t xml:space="preserve">). Spawning biomass then trends downward toward </w:t>
@@ -3354,6 +3355,7 @@
       <w:r>
         <w:t>As expected, management procedures with more restricted at-sea release regulations ranked higher in terms of 10-year average catch (</w:t>
       </w:r>
+      <w:commentRangeStart w:id="131"/>
       <w:commentRangeStart w:id="132"/>
       <w:r>
         <w:t xml:space="preserve">Table </w:t>
@@ -3364,6 +3366,13 @@
       <w:r>
         <w:t xml:space="preserve">) </w:t>
       </w:r>
+      <w:commentRangeEnd w:id="131"/>
+      <w:r>
+        <w:rPr>
+          <w:rStyle w:val="CommentReference"/>
+        </w:rPr>
+        <w:commentReference w:id="131"/>
+      </w:r>
       <w:commentRangeEnd w:id="132"/>
       <w:r>
         <w:rPr>
@@ -3390,14 +3399,18 @@
         <w:t>cap1.5_rctAl_am5</w:t>
       </w:r>
       <w:r>
-        <w:t xml:space="preserve">). This difference is attributable to two factors. First, the key assumption here is that fishing activity stops once the TAC is reached, so full retention involves less mortality of sub-legal fish over all fleets. This leads to a large reduction in growth overfishing for the full retention regulation </w:t>
-      </w:r>
-      <w:ins w:id="133" w:author="Sean Anderson" w:date="2019-10-03T12:53:00Z">
+        <w:t xml:space="preserve">). This difference is attributable to two factors. First, the key assumption here </w:t>
+      </w:r>
+      <w:r>
+        <w:lastRenderedPageBreak/>
+        <w:t xml:space="preserve">is that fishing activity stops once the TAC is reached, so full retention involves less mortality of sub-legal fish over all fleets. This leads to a large reduction in growth overfishing for the full retention regulation </w:t>
+      </w:r>
+      <w:ins w:id="134" w:author="Sean Anderson" w:date="2019-10-03T12:53:00Z">
         <w:r>
           <w:t>—</w:t>
         </w:r>
       </w:ins>
-      <w:del w:id="134" w:author="Sean Anderson" w:date="2019-10-03T12:53:00Z">
+      <w:del w:id="135" w:author="Sean Anderson" w:date="2019-10-03T12:53:00Z">
         <w:r>
           <w:delText>–</w:delText>
         </w:r>
@@ -3413,12 +3426,12 @@
       <w:r>
         <w:t xml:space="preserve"> classes </w:t>
       </w:r>
-      <w:ins w:id="135" w:author="Sean Anderson" w:date="2019-10-03T12:53:00Z">
+      <w:ins w:id="136" w:author="Sean Anderson" w:date="2019-10-03T12:53:00Z">
         <w:r>
           <w:t>—</w:t>
         </w:r>
       </w:ins>
-      <w:del w:id="136" w:author="Sean Anderson" w:date="2019-10-03T12:53:00Z">
+      <w:del w:id="137" w:author="Sean Anderson" w:date="2019-10-03T12:53:00Z">
         <w:r>
           <w:delText>–</w:delText>
         </w:r>
@@ -3479,7 +3492,7 @@
       <w:r>
         <w:t>), regardless of how the cap in the former was allocated among fleets (MP3 and MP5 vs</w:t>
       </w:r>
-      <w:ins w:id="137" w:author="Sean Anderson" w:date="2019-10-03T12:55:00Z">
+      <w:ins w:id="138" w:author="Sean Anderson" w:date="2019-10-03T12:55:00Z">
         <w:r>
           <w:t>.</w:t>
         </w:r>
@@ -3487,19 +3500,19 @@
       <w:r>
         <w:t xml:space="preserve"> MP15; </w:t>
       </w:r>
-      <w:commentRangeStart w:id="138"/>
+      <w:commentRangeStart w:id="139"/>
       <w:r>
         <w:t xml:space="preserve">Table </w:t>
       </w:r>
       <w:r>
         <w:t>2</w:t>
       </w:r>
-      <w:commentRangeEnd w:id="138"/>
+      <w:commentRangeEnd w:id="139"/>
       <w:r>
         <w:rPr>
           <w:rStyle w:val="CommentReference"/>
         </w:rPr>
-        <w:commentReference w:id="138"/>
+        <w:commentReference w:id="139"/>
       </w:r>
       <w:r>
         <w:t>).</w:t>
@@ -3512,16 +3525,16 @@
       <w:r>
         <w:t xml:space="preserve">An at-sea release cap equal to 100% of the historical average also produced 200 t more average annual catch compared to the current MP, as long as the cap was allocated according to the historical at-sea release proportions and amortized </w:t>
       </w:r>
-      <w:commentRangeStart w:id="139"/>
+      <w:commentRangeStart w:id="140"/>
       <w:r>
         <w:t>over 5 years</w:t>
       </w:r>
-      <w:commentRangeEnd w:id="139"/>
+      <w:commentRangeEnd w:id="140"/>
       <w:r>
         <w:rPr>
           <w:rStyle w:val="CommentReference"/>
         </w:rPr>
-        <w:commentReference w:id="139"/>
+        <w:commentReference w:id="140"/>
       </w:r>
       <w:r>
         <w:t>. The similarity to the lower 50% caps described above mainly reflects cap allocation to the trawl fleet, where the recent allocation (57%) is approximately twice the historical (29%), so switching to the lower, historical allocation allows for doubling the cap, i.e., the total at-sea release amounts allocated to the trawl fleet are similar. In general, the historical allocation options ranked higher than the recent allocations because the historical allocation involves lower at-sea releases by the trawl fleet. The amortization period did not have as noticeable an effect as the overall cap and allocation options, in that order.</w:t>
@@ -3534,16 +3547,16 @@
       <w:r>
         <w:t xml:space="preserve">Increasing the cap to 150% of the historical average produced the lowest average annual catch, despite the current MP having no cap at </w:t>
       </w:r>
-      <w:commentRangeStart w:id="140"/>
+      <w:commentRangeStart w:id="141"/>
       <w:r>
         <w:t xml:space="preserve">all. </w:t>
       </w:r>
-      <w:commentRangeEnd w:id="140"/>
+      <w:commentRangeEnd w:id="141"/>
       <w:r>
         <w:rPr>
           <w:rStyle w:val="CommentReference"/>
         </w:rPr>
-        <w:commentReference w:id="140"/>
+        <w:commentReference w:id="141"/>
       </w:r>
       <w:r>
         <w:t>Although average 10-year catches were similar, at-sea releases in the current MP (</w:t>
@@ -3565,7 +3578,7 @@
       <w:r>
         <w:t>For higher caps and recent at-sea release allocation, the effect of amortization switched from 5 years being better to 10 years being better. Although the differences were small (MP</w:t>
       </w:r>
-      <w:del w:id="141" w:author="Sean Anderson" w:date="2019-10-03T13:13:00Z">
+      <w:del w:id="142" w:author="Sean Anderson" w:date="2019-10-03T13:13:00Z">
         <w:r>
           <w:delText xml:space="preserve"> </w:delText>
         </w:r>
@@ -3593,7 +3606,7 @@
       <w:r>
         <w:t xml:space="preserve">able </w:t>
       </w:r>
-      <w:commentRangeStart w:id="142"/>
+      <w:commentRangeStart w:id="143"/>
       <w:r>
         <w:rPr>
           <w:highlight w:val="yellow"/>
@@ -3603,12 +3616,12 @@
       <w:r>
         <w:t xml:space="preserve">; </w:t>
       </w:r>
-      <w:commentRangeEnd w:id="142"/>
+      <w:commentRangeEnd w:id="143"/>
       <w:r>
         <w:rPr>
           <w:rStyle w:val="CommentReference"/>
         </w:rPr>
-        <w:commentReference w:id="142"/>
+        <w:commentReference w:id="143"/>
       </w:r>
       <w:r>
         <w:t>C. Acheson per comm., Spring 2019) may result in several dollars per pound differences between sub-legal (&lt; 3 lbs) and legal-sized sablefish.</w:t>
@@ -3621,29 +3634,33 @@
       <w:r>
         <w:t>Indeed, the average landed value per tonne was approximately $170 lower for a full retention trap fishery compared to any of the other at-sea release regulations (</w:t>
       </w:r>
-      <w:commentRangeStart w:id="143"/>
+      <w:commentRangeStart w:id="144"/>
       <w:r>
         <w:t xml:space="preserve">Table </w:t>
       </w:r>
       <w:r>
         <w:t>4</w:t>
       </w:r>
-      <w:commentRangeEnd w:id="143"/>
+      <w:commentRangeEnd w:id="144"/>
       <w:r>
         <w:rPr>
           <w:rStyle w:val="CommentReference"/>
         </w:rPr>
-        <w:commentReference w:id="143"/>
-      </w:r>
-      <w:r>
-        <w:t xml:space="preserve">), while landed value was approximately $20 and $90 per tonne lower for longline hook and trawl landings, respectively. Size-selectivity for trap, and especially longline hook, fisheries is shifted far enough toward larger sizes that the impacts of retaining smaller fish are relatively small compared to the benefits of higher average TACs. Indeed, cumulative landed values over ten years were $47 million, $18 million, and $15 million higher for trap, </w:t>
-      </w:r>
-      <w:del w:id="144" w:author="Sean Anderson" w:date="2019-10-03T13:02:00Z">
+        <w:commentReference w:id="144"/>
+      </w:r>
+      <w:r>
+        <w:t xml:space="preserve">), while landed value was approximately $20 and $90 per tonne lower for longline hook and trawl landings, respectively. Size-selectivity for trap, and especially longline hook, fisheries is shifted far enough toward larger sizes that the impacts of retaining smaller fish are relatively small compared to the benefits of higher average TACs. Indeed, cumulative landed values over ten years were $47 </w:t>
+      </w:r>
+      <w:r>
+        <w:lastRenderedPageBreak/>
+        <w:t xml:space="preserve">million, $18 million, and $15 million higher for trap, </w:t>
+      </w:r>
+      <w:del w:id="145" w:author="Sean Anderson" w:date="2019-10-03T13:02:00Z">
         <w:r>
           <w:delText xml:space="preserve">longling </w:delText>
         </w:r>
       </w:del>
-      <w:ins w:id="145" w:author="Sean Anderson" w:date="2019-10-03T13:02:00Z">
+      <w:ins w:id="146" w:author="Sean Anderson" w:date="2019-10-03T13:02:00Z">
         <w:r>
           <w:t xml:space="preserve">longline </w:t>
         </w:r>
@@ -3657,16 +3674,16 @@
         </w:rPr>
         <w:t>cap.5_hstAl_am5</w:t>
       </w:r>
-      <w:del w:id="146" w:author="Sean Anderson" w:date="2019-10-04T14:53:00Z">
+      <w:del w:id="147" w:author="Sean Anderson" w:date="2019-10-04T14:53:00Z">
         <w:r>
           <w:delText>).</w:delText>
         </w:r>
       </w:del>
-      <w:ins w:id="147" w:author="Sean Anderson" w:date="2019-10-03T13:04:00Z">
+      <w:ins w:id="148" w:author="Sean Anderson" w:date="2019-10-03T13:04:00Z">
         <w:r>
           <w:rPr>
             <w:bCs/>
-            <w:rPrChange w:id="148" w:author="Sean Anderson" w:date="2019-10-03T13:04:00Z">
+            <w:rPrChange w:id="149" w:author="Sean Anderson" w:date="2019-10-03T13:04:00Z">
               <w:rPr>
                 <w:b/>
               </w:rPr>
@@ -3674,11 +3691,11 @@
           </w:rPr>
           <w:t xml:space="preserve"> </w:t>
         </w:r>
-        <w:commentRangeStart w:id="149"/>
+        <w:commentRangeStart w:id="150"/>
         <w:r>
           <w:rPr>
             <w:bCs/>
-            <w:rPrChange w:id="150" w:author="Sean Anderson" w:date="2019-10-03T13:04:00Z">
+            <w:rPrChange w:id="151" w:author="Sean Anderson" w:date="2019-10-03T13:04:00Z">
               <w:rPr>
                 <w:b/>
               </w:rPr>
@@ -3687,16 +3704,16 @@
           <w:t>Table 4</w:t>
         </w:r>
       </w:ins>
-      <w:ins w:id="151" w:author="Sean Anderson" w:date="2019-10-04T14:53:00Z">
+      <w:ins w:id="152" w:author="Sean Anderson" w:date="2019-10-04T14:53:00Z">
         <w:r>
           <w:t>).</w:t>
         </w:r>
-        <w:commentRangeEnd w:id="149"/>
+        <w:commentRangeEnd w:id="150"/>
         <w:r>
           <w:rPr>
             <w:rStyle w:val="CommentReference"/>
           </w:rPr>
-          <w:commentReference w:id="149"/>
+          <w:commentReference w:id="150"/>
         </w:r>
       </w:ins>
     </w:p>
@@ -3707,7 +3724,7 @@
       <w:r>
         <w:t>The next best at-sea release regulation option after full retention was very different between trap and longline hook fisheries and trawl. For instance, as noted above</w:t>
       </w:r>
-      <w:ins w:id="152" w:author="Sean Anderson" w:date="2019-10-03T13:11:00Z">
+      <w:ins w:id="153" w:author="Sean Anderson" w:date="2019-10-03T13:11:00Z">
         <w:r>
           <w:t>,</w:t>
         </w:r>
@@ -3740,7 +3757,7 @@
       <w:r>
         <w:t>), which had the lowest average annual TAC. The value difference for trawl between this option and full retention was only $5 million over 10 years, while the value differences between MP3 and MP13 for trap and longline hook were $33 million and $32 million, respectively. Thus,</w:t>
       </w:r>
-      <w:ins w:id="153" w:author="Sean Anderson" w:date="2019-10-03T13:15:00Z">
+      <w:ins w:id="154" w:author="Sean Anderson" w:date="2019-10-03T13:15:00Z">
         <w:r>
           <w:t xml:space="preserve"> </w:t>
         </w:r>
@@ -3748,7 +3765,7 @@
           <w:t xml:space="preserve">the results suggest </w:t>
         </w:r>
       </w:ins>
-      <w:del w:id="154" w:author="Sean Anderson" w:date="2019-10-03T13:15:00Z">
+      <w:del w:id="155" w:author="Sean Anderson" w:date="2019-10-03T13:15:00Z">
         <w:r>
           <w:delText xml:space="preserve"> </w:delText>
         </w:r>
@@ -3756,7 +3773,7 @@
       <w:r>
         <w:t xml:space="preserve">trap and longline hook fisheries </w:t>
       </w:r>
-      <w:ins w:id="155" w:author="Sean Anderson" w:date="2019-10-03T13:15:00Z">
+      <w:ins w:id="156" w:author="Sean Anderson" w:date="2019-10-03T13:15:00Z">
         <w:r>
           <w:t xml:space="preserve">would </w:t>
         </w:r>
@@ -3764,7 +3781,7 @@
       <w:r>
         <w:t xml:space="preserve">benefit from more restrictive at-sea regulations while trawl </w:t>
       </w:r>
-      <w:ins w:id="156" w:author="Sean Anderson" w:date="2019-10-03T13:16:00Z">
+      <w:ins w:id="157" w:author="Sean Anderson" w:date="2019-10-03T13:16:00Z">
         <w:r>
           <w:t xml:space="preserve">would </w:t>
         </w:r>
@@ -3772,7 +3789,7 @@
       <w:r>
         <w:t>benefit</w:t>
       </w:r>
-      <w:del w:id="157" w:author="Sean Anderson" w:date="2019-10-03T13:16:00Z">
+      <w:del w:id="158" w:author="Sean Anderson" w:date="2019-10-03T13:16:00Z">
         <w:r>
           <w:delText>s</w:delText>
         </w:r>
@@ -3780,7 +3797,7 @@
       <w:r>
         <w:t xml:space="preserve"> from the least restrictive</w:t>
       </w:r>
-      <w:ins w:id="158" w:author="Sean Anderson" w:date="2019-10-03T13:16:00Z">
+      <w:ins w:id="159" w:author="Sean Anderson" w:date="2019-10-03T13:16:00Z">
         <w:r>
           <w:t xml:space="preserve"> at-sea regulations</w:t>
         </w:r>
@@ -3793,11 +3810,11 @@
       <w:pPr>
         <w:pStyle w:val="Heading4"/>
       </w:pPr>
-      <w:bookmarkStart w:id="159" w:name="robustness-operating-model-set"/>
+      <w:bookmarkStart w:id="160" w:name="robustness-operating-model-set"/>
       <w:r>
         <w:t>Robustness operating model set</w:t>
       </w:r>
-      <w:bookmarkEnd w:id="159"/>
+      <w:bookmarkEnd w:id="160"/>
       <w:r>
         <w:t xml:space="preserve">: under robustness </w:t>
       </w:r>
@@ -3812,16 +3829,16 @@
       <w:r>
         <w:t xml:space="preserve">Unlike the reference OMs, in which biomass and catch increases are large over the next decade, sablefish biomass and catch projections under the robustness OMs </w:t>
       </w:r>
-      <w:commentRangeStart w:id="160"/>
+      <w:commentRangeStart w:id="161"/>
       <w:r>
         <w:t>increased</w:t>
       </w:r>
-      <w:commentRangeEnd w:id="160"/>
+      <w:commentRangeEnd w:id="161"/>
       <w:r>
         <w:rPr>
           <w:rStyle w:val="CommentReference"/>
         </w:rPr>
-        <w:commentReference w:id="160"/>
+        <w:commentReference w:id="161"/>
       </w:r>
       <w:r>
         <w:t xml:space="preserve"> more gradually and generally required lower fishing rates</w:t>
@@ -3840,12 +3857,12 @@
       <w:r>
         <w:t>Tuning MPs to meet Objective 3 under the robustness OMs was more challenging because higher Fs had more noticeable impacts on the short</w:t>
       </w:r>
-      <w:ins w:id="161" w:author="Sean Anderson" w:date="2019-10-03T13:10:00Z">
+      <w:ins w:id="162" w:author="Sean Anderson" w:date="2019-10-03T13:10:00Z">
         <w:r>
           <w:t>-</w:t>
         </w:r>
       </w:ins>
-      <w:del w:id="162" w:author="Sean Anderson" w:date="2019-10-03T13:10:00Z">
+      <w:del w:id="163" w:author="Sean Anderson" w:date="2019-10-03T13:10:00Z">
         <w:r>
           <w:delText xml:space="preserve"> </w:delText>
         </w:r>
@@ -3859,16 +3876,16 @@
       <w:r>
         <w:t xml:space="preserve">). MP tuning produced relatively low target fishing mortality rates ranging from </w:t>
       </w:r>
-      <w:commentRangeStart w:id="163"/>
+      <w:commentRangeStart w:id="164"/>
       <w:r>
         <w:t>5.24</w:t>
       </w:r>
-      <w:commentRangeEnd w:id="163"/>
+      <w:commentRangeEnd w:id="164"/>
       <w:r>
         <w:rPr>
           <w:rStyle w:val="CommentReference"/>
         </w:rPr>
-        <w:commentReference w:id="163"/>
+        <w:commentReference w:id="164"/>
       </w:r>
       <w:r>
         <w:t xml:space="preserve">% (current MP) to 6.7% (full retention). Whereas the probability of catches less than 1,992 t (Objective 4) were negligible (&lt; 3%) in the reference OMs, they were all greater than 17% in the robustness OMs except for full retention, which was 8% (Table </w:t>
@@ -3911,16 +3928,16 @@
       <w:r>
         <w:t xml:space="preserve">Annual TACs were also more sensitive to variation in the </w:t>
       </w:r>
-      <w:commentRangeStart w:id="164"/>
+      <w:commentRangeStart w:id="165"/>
       <w:r>
         <w:t xml:space="preserve">MP data </w:t>
       </w:r>
-      <w:commentRangeEnd w:id="164"/>
+      <w:commentRangeEnd w:id="165"/>
       <w:r>
         <w:rPr>
           <w:rStyle w:val="CommentReference"/>
         </w:rPr>
-        <w:commentReference w:id="164"/>
+        <w:commentReference w:id="165"/>
       </w:r>
       <w:r>
         <w:t>as indicated by higher average annual variation in catch (AAV), which was 14-16% under the robustness OMs compared to 7-9% under the reference O</w:t>
@@ -3960,16 +3977,16 @@
       <w:r>
         <w:t xml:space="preserve">Cumulative 10-year landed value under the robustness OMs was approximately 60% of landed value in the reference OMs. Although the absolute scales differ, the cumulative value patterns were similar to the reference set; that is, full retention produced the highest overall value, as well as value in each fleet, and the next best at-sea release regulation option was the </w:t>
       </w:r>
-      <w:commentRangeStart w:id="165"/>
+      <w:commentRangeStart w:id="166"/>
       <w:r>
         <w:t xml:space="preserve">least restrictive for trawl </w:t>
       </w:r>
-      <w:commentRangeEnd w:id="165"/>
+      <w:commentRangeEnd w:id="166"/>
       <w:r>
         <w:rPr>
           <w:rStyle w:val="CommentReference"/>
         </w:rPr>
-        <w:commentReference w:id="165"/>
+        <w:commentReference w:id="166"/>
       </w:r>
       <w:r>
         <w:t>and next-most-restrictive for trap and longline hook</w:t>
@@ -3977,16 +3994,16 @@
       <w:r>
         <w:t xml:space="preserve"> (Table </w:t>
       </w:r>
-      <w:commentRangeStart w:id="166"/>
+      <w:commentRangeStart w:id="167"/>
       <w:r>
         <w:t>5</w:t>
       </w:r>
-      <w:commentRangeEnd w:id="166"/>
+      <w:commentRangeEnd w:id="167"/>
       <w:r>
         <w:rPr>
           <w:rStyle w:val="CommentReference"/>
         </w:rPr>
-        <w:commentReference w:id="166"/>
+        <w:commentReference w:id="167"/>
       </w:r>
       <w:r>
         <w:t>)</w:t>
@@ -4062,20 +4079,28 @@
           <w:highlight w:val="yellow"/>
           <w:lang w:val="en-CA"/>
         </w:rPr>
-        <w:t xml:space="preserve">. This allows us to understand the risks of getting it wrong when it comes to the magnitude of Year </w:t>
+        <w:t xml:space="preserve">. This allows us to understand </w:t>
       </w:r>
       <w:r>
         <w:rPr>
           <w:highlight w:val="yellow"/>
           <w:lang w:val="en-CA"/>
         </w:rPr>
-        <w:t>2015</w:t>
+        <w:lastRenderedPageBreak/>
+        <w:t xml:space="preserve">the risks of getting it wrong when it comes to the magnitude of Year </w:t>
       </w:r>
       <w:r>
         <w:rPr>
           <w:highlight w:val="yellow"/>
           <w:lang w:val="en-CA"/>
         </w:rPr>
+        <w:t>2015</w:t>
+      </w:r>
+      <w:r>
+        <w:rPr>
+          <w:highlight w:val="yellow"/>
+          <w:lang w:val="en-CA"/>
+        </w:rPr>
         <w:t xml:space="preserve"> recruitment</w:t>
       </w:r>
       <w:r>
@@ -4095,11 +4120,11 @@
       <w:pPr>
         <w:pStyle w:val="Heading2"/>
       </w:pPr>
-      <w:bookmarkStart w:id="167" w:name="conclusions"/>
+      <w:bookmarkStart w:id="168" w:name="conclusions"/>
       <w:r>
         <w:t>Conclusions</w:t>
       </w:r>
-      <w:bookmarkEnd w:id="167"/>
+      <w:bookmarkEnd w:id="168"/>
     </w:p>
     <w:p>
       <w:pPr>
@@ -4176,16 +4201,16 @@
       <w:r>
         <w:t xml:space="preserve"> These </w:t>
       </w:r>
-      <w:commentRangeStart w:id="168"/>
+      <w:commentRangeStart w:id="169"/>
       <w:r>
         <w:t>results</w:t>
       </w:r>
-      <w:commentRangeEnd w:id="168"/>
+      <w:commentRangeEnd w:id="169"/>
       <w:r>
         <w:rPr>
           <w:rStyle w:val="CommentReference"/>
         </w:rPr>
-        <w:commentReference w:id="168"/>
+        <w:commentReference w:id="169"/>
       </w:r>
       <w:r>
         <w:t xml:space="preserve"> held across reference and robustness OMs.</w:t>
@@ -4205,16 +4230,16 @@
       <w:r>
         <w:t>Given the current (</w:t>
       </w:r>
-      <w:commentRangeStart w:id="169"/>
+      <w:commentRangeStart w:id="170"/>
       <w:r>
         <w:t>approximate</w:t>
       </w:r>
-      <w:commentRangeEnd w:id="169"/>
+      <w:commentRangeEnd w:id="170"/>
       <w:r>
         <w:rPr>
           <w:rStyle w:val="CommentReference"/>
         </w:rPr>
-        <w:commentReference w:id="169"/>
+        <w:commentReference w:id="170"/>
       </w:r>
       <w:r>
         <w:t>) price structure for sablefish size, these differences equate to approximately $8.5 million/</w:t>
@@ -4300,12 +4325,12 @@
       <w:r>
         <w:t>The largest conservation risk appears to be tuning an MP to meet conservation objectives under the reference OM only to find out, in</w:t>
       </w:r>
-      <w:ins w:id="170" w:author="Sean Anderson" w:date="2019-10-04T11:41:00Z">
+      <w:ins w:id="171" w:author="Sean Anderson" w:date="2019-10-04T11:41:00Z">
         <w:r>
           <w:t xml:space="preserve"> the</w:t>
         </w:r>
       </w:ins>
-      <w:ins w:id="171" w:author="Sean Anderson" w:date="2019-10-04T14:53:00Z">
+      <w:ins w:id="172" w:author="Sean Anderson" w:date="2019-10-04T14:53:00Z">
         <w:r>
           <w:t xml:space="preserve"> </w:t>
         </w:r>
@@ -4316,7 +4341,7 @@
       <w:r>
         <w:t xml:space="preserve"> (which would not be unprecedented in fisheries</w:t>
       </w:r>
-      <w:commentRangeStart w:id="172"/>
+      <w:commentRangeStart w:id="173"/>
       <w:r>
         <w:t>)</w:t>
       </w:r>
@@ -4359,12 +4384,12 @@
       <w:r>
         <w:t>Thus, MPs tuned under the reference OMs carry relatively high risks if the 2015 recruitment fails to materialize at 5 times the historical average.</w:t>
       </w:r>
-      <w:commentRangeEnd w:id="172"/>
+      <w:commentRangeEnd w:id="173"/>
       <w:r>
         <w:rPr>
           <w:rStyle w:val="CommentReference"/>
         </w:rPr>
-        <w:commentReference w:id="172"/>
+        <w:commentReference w:id="173"/>
       </w:r>
     </w:p>
     <w:p>
@@ -4377,12 +4402,12 @@
       <w:r>
         <w:t xml:space="preserve">he opposite cross-test </w:t>
       </w:r>
-      <w:ins w:id="173" w:author="Sean Anderson" w:date="2019-10-03T13:28:00Z">
+      <w:ins w:id="174" w:author="Sean Anderson" w:date="2019-10-03T13:28:00Z">
         <w:r>
           <w:t>—</w:t>
         </w:r>
       </w:ins>
-      <w:del w:id="174" w:author="Sean Anderson" w:date="2019-10-03T13:28:00Z">
+      <w:del w:id="175" w:author="Sean Anderson" w:date="2019-10-03T13:28:00Z">
         <w:r>
           <w:delText>–</w:delText>
         </w:r>
@@ -4390,12 +4415,12 @@
       <w:r>
         <w:t xml:space="preserve"> robustness-tuned MPs against the reference OMs </w:t>
       </w:r>
-      <w:ins w:id="175" w:author="Sean Anderson" w:date="2019-10-03T13:28:00Z">
+      <w:ins w:id="176" w:author="Sean Anderson" w:date="2019-10-03T13:28:00Z">
         <w:r>
           <w:t>—</w:t>
         </w:r>
       </w:ins>
-      <w:del w:id="176" w:author="Sean Anderson" w:date="2019-10-03T13:28:00Z">
+      <w:del w:id="177" w:author="Sean Anderson" w:date="2019-10-03T13:28:00Z">
         <w:r>
           <w:delText>–</w:delText>
         </w:r>
@@ -4418,27 +4443,27 @@
       <w:r>
         <w:t xml:space="preserve"> </w:t>
       </w:r>
-      <w:del w:id="177" w:author="Sean Anderson" w:date="2019-10-04T11:45:00Z">
+      <w:del w:id="178" w:author="Sean Anderson" w:date="2019-10-04T11:45:00Z">
         <w:r>
           <w:delText xml:space="preserve">Of course, </w:delText>
         </w:r>
       </w:del>
-      <w:del w:id="178" w:author="Sean Anderson" w:date="2019-10-04T14:53:00Z">
+      <w:del w:id="179" w:author="Sean Anderson" w:date="2019-10-04T14:53:00Z">
         <w:r>
           <w:delText>these</w:delText>
         </w:r>
       </w:del>
-      <w:del w:id="179" w:author="Sean Anderson" w:date="2019-10-04T11:45:00Z">
+      <w:del w:id="180" w:author="Sean Anderson" w:date="2019-10-04T11:45:00Z">
         <w:r>
           <w:delText>t</w:delText>
         </w:r>
       </w:del>
-      <w:ins w:id="180" w:author="Sean Anderson" w:date="2019-10-04T11:45:00Z">
+      <w:ins w:id="181" w:author="Sean Anderson" w:date="2019-10-04T11:45:00Z">
         <w:r>
           <w:t>T</w:t>
         </w:r>
       </w:ins>
-      <w:ins w:id="181" w:author="Sean Anderson" w:date="2019-10-04T14:53:00Z">
+      <w:ins w:id="182" w:author="Sean Anderson" w:date="2019-10-04T14:53:00Z">
         <w:r>
           <w:t>hese</w:t>
         </w:r>
@@ -4454,16 +4479,16 @@
       <w:r>
         <w:t xml:space="preserve">Revisions to the strategy could be made in the </w:t>
       </w:r>
-      <w:commentRangeStart w:id="182"/>
+      <w:commentRangeStart w:id="183"/>
       <w:r>
         <w:t xml:space="preserve">next MSE cycle </w:t>
       </w:r>
-      <w:commentRangeEnd w:id="182"/>
+      <w:commentRangeEnd w:id="183"/>
       <w:r>
         <w:rPr>
           <w:rStyle w:val="CommentReference"/>
         </w:rPr>
-        <w:commentReference w:id="182"/>
+        <w:commentReference w:id="183"/>
       </w:r>
       <w:r>
         <w:t xml:space="preserve">when </w:t>
@@ -4486,7 +4511,7 @@
       <w:pPr>
         <w:pStyle w:val="Heading2"/>
       </w:pPr>
-      <w:bookmarkStart w:id="183" w:name="contributors"/>
+      <w:bookmarkStart w:id="184" w:name="contributors"/>
     </w:p>
     <w:p>
       <w:pPr>
@@ -4495,7 +4520,7 @@
       <w:r>
         <w:t>Contributors</w:t>
       </w:r>
-      <w:bookmarkEnd w:id="183"/>
+      <w:bookmarkEnd w:id="184"/>
     </w:p>
     <w:tbl>
       <w:tblPr>
@@ -4663,16 +4688,16 @@
             <w:r>
               <w:t xml:space="preserve">DFO </w:t>
             </w:r>
-            <w:commentRangeStart w:id="184"/>
+            <w:commentRangeStart w:id="185"/>
             <w:r>
               <w:t>Science</w:t>
             </w:r>
-            <w:commentRangeEnd w:id="184"/>
+            <w:commentRangeEnd w:id="185"/>
             <w:r>
               <w:rPr>
                 <w:rStyle w:val="CommentReference"/>
               </w:rPr>
-              <w:commentReference w:id="184"/>
+              <w:commentReference w:id="185"/>
             </w:r>
             <w:r>
               <w:t>, Pacific Region</w:t>
@@ -4705,16 +4730,16 @@
             <w:r>
               <w:t xml:space="preserve">DFO Science, Pacific Region </w:t>
             </w:r>
-            <w:commentRangeStart w:id="185"/>
+            <w:commentRangeStart w:id="186"/>
             <w:r>
               <w:t>(Reviewer</w:t>
             </w:r>
-            <w:commentRangeEnd w:id="185"/>
+            <w:commentRangeEnd w:id="186"/>
             <w:r>
               <w:rPr>
                 <w:rStyle w:val="CommentReference"/>
               </w:rPr>
-              <w:commentReference w:id="185"/>
+              <w:commentReference w:id="186"/>
             </w:r>
             <w:r>
               <w:t>)</w:t>
@@ -4760,15 +4785,15 @@
       <w:pPr>
         <w:pStyle w:val="Heading2"/>
       </w:pPr>
-      <w:bookmarkStart w:id="186" w:name="sources-of-information"/>
+      <w:bookmarkStart w:id="187" w:name="sources-of-information"/>
       <w:r>
         <w:t>Sources of information</w:t>
       </w:r>
-      <w:bookmarkEnd w:id="186"/>
-    </w:p>
-    <w:p>
-      <w:bookmarkStart w:id="187" w:name="ref-cox2019evaluating"/>
-      <w:bookmarkStart w:id="188" w:name="refs"/>
+      <w:bookmarkEnd w:id="187"/>
+    </w:p>
+    <w:p>
+      <w:bookmarkStart w:id="188" w:name="ref-cox2019evaluating"/>
+      <w:bookmarkStart w:id="189" w:name="refs"/>
       <w:r>
         <w:t>Cox, S., Holt, K., and Johnson, S. 2019. Evaluating the robustness of management procedures for the Sablefish (</w:t>
       </w:r>
@@ -4786,21 +4811,21 @@
       <w:pPr>
         <w:pStyle w:val="BodyText"/>
       </w:pPr>
-      <w:bookmarkStart w:id="189" w:name="ref-cox2009evaluation"/>
-      <w:bookmarkEnd w:id="187"/>
+      <w:bookmarkStart w:id="190" w:name="ref-cox2009evaluation"/>
+      <w:bookmarkEnd w:id="188"/>
       <w:r>
         <w:t xml:space="preserve">Cox, S., and Kronlund, A. 2009. </w:t>
       </w:r>
-      <w:bookmarkStart w:id="190" w:name="_Hlk21077110"/>
+      <w:bookmarkStart w:id="191" w:name="_Hlk21077110"/>
       <w:r>
         <w:t xml:space="preserve">Evaluation of interim harvest strategies for </w:t>
       </w:r>
-      <w:ins w:id="191" w:author="Sean Anderson" w:date="2019-10-04T11:39:00Z">
+      <w:ins w:id="192" w:author="Sean Anderson" w:date="2019-10-04T11:39:00Z">
         <w:r>
           <w:t>S</w:t>
         </w:r>
       </w:ins>
-      <w:del w:id="192" w:author="Sean Anderson" w:date="2019-10-04T11:39:00Z">
+      <w:del w:id="193" w:author="Sean Anderson" w:date="2019-10-04T11:39:00Z">
         <w:r>
           <w:delText>s</w:delText>
         </w:r>
@@ -4808,24 +4833,24 @@
       <w:r>
         <w:t>ablefish (</w:t>
       </w:r>
-      <w:del w:id="193" w:author="Sean Anderson" w:date="2019-10-04T10:24:00Z">
+      <w:del w:id="194" w:author="Sean Anderson" w:date="2019-10-04T10:24:00Z">
         <w:r>
           <w:rPr>
             <w:i/>
             <w:iCs/>
-            <w:rPrChange w:id="194" w:author="Sean Anderson" w:date="2019-10-04T10:24:00Z">
+            <w:rPrChange w:id="195" w:author="Sean Anderson" w:date="2019-10-04T10:24:00Z">
               <w:rPr/>
             </w:rPrChange>
           </w:rPr>
           <w:delText xml:space="preserve">anoplopoma </w:delText>
         </w:r>
       </w:del>
-      <w:del w:id="195" w:author="Keppel, Elise" w:date="2019-10-03T15:39:00Z">
+      <w:del w:id="196" w:author="Keppel, Elise" w:date="2019-10-03T15:39:00Z">
         <w:r>
           <w:delText>fimbria</w:delText>
         </w:r>
       </w:del>
-      <w:ins w:id="196" w:author="Keppel, Elise" w:date="2019-10-03T15:39:00Z">
+      <w:ins w:id="197" w:author="Keppel, Elise" w:date="2019-10-03T15:39:00Z">
         <w:r>
           <w:rPr>
             <w:i/>
@@ -4834,18 +4859,7 @@
         </w:r>
       </w:ins>
       <w:proofErr w:type="spellStart"/>
-      <w:ins w:id="197" w:author="Sean Anderson" w:date="2019-10-04T10:24:00Z">
-        <w:r>
-          <w:rPr>
-            <w:i/>
-            <w:iCs/>
-            <w:rPrChange w:id="198" w:author="Sean Anderson" w:date="2019-10-04T10:24:00Z">
-              <w:rPr/>
-            </w:rPrChange>
-          </w:rPr>
-          <w:t>Anoplopoma</w:t>
-        </w:r>
-        <w:proofErr w:type="spellEnd"/>
+      <w:ins w:id="198" w:author="Sean Anderson" w:date="2019-10-04T10:24:00Z">
         <w:r>
           <w:rPr>
             <w:i/>
@@ -4854,6 +4868,17 @@
               <w:rPr/>
             </w:rPrChange>
           </w:rPr>
+          <w:t>Anoplopoma</w:t>
+        </w:r>
+        <w:proofErr w:type="spellEnd"/>
+        <w:r>
+          <w:rPr>
+            <w:i/>
+            <w:iCs/>
+            <w:rPrChange w:id="200" w:author="Sean Anderson" w:date="2019-10-04T10:24:00Z">
+              <w:rPr/>
+            </w:rPrChange>
+          </w:rPr>
           <w:t xml:space="preserve"> </w:t>
         </w:r>
       </w:ins>
@@ -4861,7 +4886,7 @@
         <w:rPr>
           <w:i/>
           <w:iCs/>
-          <w:rPrChange w:id="200" w:author="Sean Anderson" w:date="2019-10-04T10:24:00Z">
+          <w:rPrChange w:id="201" w:author="Sean Anderson" w:date="2019-10-04T10:24:00Z">
             <w:rPr/>
           </w:rPrChange>
         </w:rPr>
@@ -4870,54 +4895,54 @@
       <w:r>
         <w:t xml:space="preserve">) in </w:t>
       </w:r>
-      <w:del w:id="201" w:author="Keppel, Elise" w:date="2019-10-03T15:37:00Z">
+      <w:del w:id="202" w:author="Keppel, Elise" w:date="2019-10-03T15:37:00Z">
         <w:r>
           <w:delText>british columbia, canada</w:delText>
         </w:r>
       </w:del>
-      <w:ins w:id="202" w:author="Keppel, Elise" w:date="2019-10-03T15:37:00Z">
-        <w:del w:id="203" w:author="Sean Anderson" w:date="2019-10-04T14:58:00Z">
+      <w:ins w:id="203" w:author="Keppel, Elise" w:date="2019-10-03T15:37:00Z">
+        <w:del w:id="204" w:author="Sean Anderson" w:date="2019-10-04T14:58:00Z">
           <w:r>
             <w:delText xml:space="preserve">British Columbia, </w:delText>
           </w:r>
         </w:del>
       </w:ins>
-      <w:ins w:id="204" w:author="Sean Anderson" w:date="2019-10-03T11:20:00Z">
+      <w:ins w:id="205" w:author="Sean Anderson" w:date="2019-10-03T11:20:00Z">
         <w:r>
           <w:t>B</w:t>
         </w:r>
       </w:ins>
-      <w:del w:id="205" w:author="Sean Anderson" w:date="2019-10-03T11:20:00Z">
+      <w:del w:id="206" w:author="Sean Anderson" w:date="2019-10-03T11:20:00Z">
         <w:r>
           <w:delText>b</w:delText>
         </w:r>
       </w:del>
-      <w:ins w:id="206" w:author="Sean Anderson" w:date="2019-10-04T14:53:00Z">
+      <w:ins w:id="207" w:author="Sean Anderson" w:date="2019-10-04T14:53:00Z">
         <w:r>
           <w:t xml:space="preserve">ritish </w:t>
         </w:r>
       </w:ins>
-      <w:ins w:id="207" w:author="Sean Anderson" w:date="2019-10-03T11:20:00Z">
+      <w:ins w:id="208" w:author="Sean Anderson" w:date="2019-10-03T11:20:00Z">
         <w:r>
           <w:t>C</w:t>
         </w:r>
       </w:ins>
-      <w:del w:id="208" w:author="Sean Anderson" w:date="2019-10-03T11:20:00Z">
+      <w:del w:id="209" w:author="Sean Anderson" w:date="2019-10-03T11:20:00Z">
         <w:r>
           <w:delText>c</w:delText>
         </w:r>
       </w:del>
-      <w:ins w:id="209" w:author="Sean Anderson" w:date="2019-10-04T14:53:00Z">
+      <w:ins w:id="210" w:author="Sean Anderson" w:date="2019-10-04T14:53:00Z">
         <w:r>
           <w:t xml:space="preserve">olumbia, </w:t>
         </w:r>
       </w:ins>
-      <w:ins w:id="210" w:author="Sean Anderson" w:date="2019-10-03T11:20:00Z">
+      <w:ins w:id="211" w:author="Sean Anderson" w:date="2019-10-03T11:20:00Z">
         <w:r>
           <w:t>C</w:t>
         </w:r>
       </w:ins>
-      <w:del w:id="211" w:author="Sean Anderson" w:date="2019-10-03T11:20:00Z">
+      <w:del w:id="212" w:author="Sean Anderson" w:date="2019-10-03T11:20:00Z">
         <w:r>
           <w:delText>c</w:delText>
         </w:r>
@@ -4925,26 +4950,26 @@
       <w:r>
         <w:t>anada for 2008/09</w:t>
       </w:r>
+      <w:bookmarkEnd w:id="191"/>
+      <w:r>
+        <w:t>. DFO Can. Sci. Advis. Sec. Res. Doc 42.</w:t>
+      </w:r>
+    </w:p>
+    <w:p>
+      <w:pPr>
+        <w:pStyle w:val="BodyText"/>
+      </w:pPr>
+      <w:bookmarkStart w:id="213" w:name="ref-cox2011management"/>
       <w:bookmarkEnd w:id="190"/>
       <w:r>
-        <w:t>. DFO Can. Sci. Advis. Sec. Res. Doc 42.</w:t>
-      </w:r>
-    </w:p>
-    <w:p>
-      <w:pPr>
-        <w:pStyle w:val="BodyText"/>
-      </w:pPr>
-      <w:bookmarkStart w:id="212" w:name="ref-cox2011management"/>
-      <w:bookmarkEnd w:id="189"/>
-      <w:r>
         <w:t>Cox, S., Kronlund, A., and Lacko, L. 2011. Management procedures for the multi-gear sablefish (</w:t>
       </w:r>
-      <w:del w:id="213" w:author="Keppel, Elise" w:date="2019-10-03T15:39:00Z">
+      <w:del w:id="214" w:author="Keppel, Elise" w:date="2019-10-03T15:39:00Z">
         <w:r>
           <w:delText>anoplopoma fimbria</w:delText>
         </w:r>
       </w:del>
-      <w:ins w:id="214" w:author="Keppel, Elise" w:date="2019-10-03T15:39:00Z">
+      <w:ins w:id="215" w:author="Keppel, Elise" w:date="2019-10-03T15:39:00Z">
         <w:r>
           <w:rPr>
             <w:i/>
@@ -4953,41 +4978,30 @@
         </w:r>
       </w:ins>
       <w:proofErr w:type="spellStart"/>
-      <w:ins w:id="215" w:author="Sean Anderson" w:date="2019-10-03T11:21:00Z">
+      <w:ins w:id="216" w:author="Sean Anderson" w:date="2019-10-03T11:21:00Z">
         <w:r>
           <w:rPr>
             <w:i/>
             <w:iCs/>
-            <w:rPrChange w:id="216" w:author="Sean Anderson" w:date="2019-10-03T11:21:00Z">
+            <w:rPrChange w:id="217" w:author="Sean Anderson" w:date="2019-10-03T11:21:00Z">
               <w:rPr/>
             </w:rPrChange>
           </w:rPr>
           <w:t>A</w:t>
         </w:r>
       </w:ins>
-      <w:del w:id="217" w:author="Sean Anderson" w:date="2019-10-03T11:21:00Z">
+      <w:del w:id="218" w:author="Sean Anderson" w:date="2019-10-03T11:21:00Z">
         <w:r>
           <w:rPr>
             <w:i/>
             <w:iCs/>
-            <w:rPrChange w:id="218" w:author="Sean Anderson" w:date="2019-10-03T11:21:00Z">
+            <w:rPrChange w:id="219" w:author="Sean Anderson" w:date="2019-10-03T11:21:00Z">
               <w:rPr/>
             </w:rPrChange>
           </w:rPr>
           <w:delText>a</w:delText>
         </w:r>
       </w:del>
-      <w:r>
-        <w:rPr>
-          <w:i/>
-          <w:iCs/>
-          <w:rPrChange w:id="219" w:author="Sean Anderson" w:date="2019-10-03T11:21:00Z">
-            <w:rPr/>
-          </w:rPrChange>
-        </w:rPr>
-        <w:t>noplopoma</w:t>
-      </w:r>
-      <w:proofErr w:type="spellEnd"/>
       <w:r>
         <w:rPr>
           <w:i/>
@@ -4996,18 +5010,29 @@
             <w:rPr/>
           </w:rPrChange>
         </w:rPr>
+        <w:t>noplopoma</w:t>
+      </w:r>
+      <w:proofErr w:type="spellEnd"/>
+      <w:r>
+        <w:rPr>
+          <w:i/>
+          <w:iCs/>
+          <w:rPrChange w:id="221" w:author="Sean Anderson" w:date="2019-10-03T11:21:00Z">
+            <w:rPr/>
+          </w:rPrChange>
+        </w:rPr>
         <w:t xml:space="preserve"> fimbria</w:t>
       </w:r>
       <w:r>
         <w:t xml:space="preserve">) fishery in </w:t>
       </w:r>
-      <w:del w:id="221" w:author="Keppel, Elise" w:date="2019-10-03T15:37:00Z">
+      <w:del w:id="222" w:author="Keppel, Elise" w:date="2019-10-03T15:37:00Z">
         <w:r>
           <w:delText>british columbia, canada</w:delText>
         </w:r>
       </w:del>
-      <w:ins w:id="222" w:author="Keppel, Elise" w:date="2019-10-03T15:37:00Z">
-        <w:del w:id="223" w:author="Sean Anderson" w:date="2019-10-04T14:58:00Z">
+      <w:ins w:id="223" w:author="Keppel, Elise" w:date="2019-10-03T15:37:00Z">
+        <w:del w:id="224" w:author="Sean Anderson" w:date="2019-10-04T14:58:00Z">
           <w:r>
             <w:delText xml:space="preserve"> </w:delText>
           </w:r>
@@ -5016,42 +5041,42 @@
           </w:r>
         </w:del>
       </w:ins>
-      <w:ins w:id="224" w:author="Sean Anderson" w:date="2019-10-03T11:20:00Z">
+      <w:ins w:id="225" w:author="Sean Anderson" w:date="2019-10-03T11:20:00Z">
         <w:r>
           <w:t>B</w:t>
         </w:r>
       </w:ins>
-      <w:del w:id="225" w:author="Sean Anderson" w:date="2019-10-03T11:20:00Z">
+      <w:del w:id="226" w:author="Sean Anderson" w:date="2019-10-03T11:20:00Z">
         <w:r>
           <w:delText>b</w:delText>
         </w:r>
       </w:del>
-      <w:ins w:id="226" w:author="Sean Anderson" w:date="2019-10-04T14:53:00Z">
+      <w:ins w:id="227" w:author="Sean Anderson" w:date="2019-10-04T14:53:00Z">
         <w:r>
           <w:t xml:space="preserve">ritish </w:t>
         </w:r>
       </w:ins>
-      <w:ins w:id="227" w:author="Sean Anderson" w:date="2019-10-03T11:20:00Z">
+      <w:ins w:id="228" w:author="Sean Anderson" w:date="2019-10-03T11:20:00Z">
         <w:r>
           <w:t>C</w:t>
         </w:r>
       </w:ins>
-      <w:del w:id="228" w:author="Sean Anderson" w:date="2019-10-03T11:20:00Z">
+      <w:del w:id="229" w:author="Sean Anderson" w:date="2019-10-03T11:20:00Z">
         <w:r>
           <w:delText>c</w:delText>
         </w:r>
       </w:del>
-      <w:ins w:id="229" w:author="Sean Anderson" w:date="2019-10-04T14:53:00Z">
+      <w:ins w:id="230" w:author="Sean Anderson" w:date="2019-10-04T14:53:00Z">
         <w:r>
           <w:t xml:space="preserve">olumbia, </w:t>
         </w:r>
       </w:ins>
-      <w:ins w:id="230" w:author="Sean Anderson" w:date="2019-10-03T11:20:00Z">
+      <w:ins w:id="231" w:author="Sean Anderson" w:date="2019-10-03T11:20:00Z">
         <w:r>
           <w:t>C</w:t>
         </w:r>
       </w:ins>
-      <w:del w:id="231" w:author="Sean Anderson" w:date="2019-10-03T11:20:00Z">
+      <w:del w:id="232" w:author="Sean Anderson" w:date="2019-10-03T11:20:00Z">
         <w:r>
           <w:delText>c</w:delText>
         </w:r>
@@ -5064,62 +5089,62 @@
       <w:pPr>
         <w:pStyle w:val="BodyText"/>
       </w:pPr>
-      <w:bookmarkStart w:id="232" w:name="ref-cox2008practical"/>
-      <w:bookmarkEnd w:id="212"/>
+      <w:bookmarkStart w:id="233" w:name="ref-cox2008practical"/>
+      <w:bookmarkEnd w:id="213"/>
       <w:r>
         <w:t xml:space="preserve">Cox, S.P., and Kronlund, A.R. 2008. Practical stakeholder-driven harvest policies for groundfish fisheries in </w:t>
       </w:r>
-      <w:del w:id="233" w:author="Keppel, Elise" w:date="2019-10-03T15:37:00Z">
+      <w:del w:id="234" w:author="Keppel, Elise" w:date="2019-10-03T15:37:00Z">
         <w:r>
           <w:delText>british columbia, canada</w:delText>
         </w:r>
       </w:del>
-      <w:ins w:id="234" w:author="Keppel, Elise" w:date="2019-10-03T15:38:00Z">
+      <w:ins w:id="235" w:author="Keppel, Elise" w:date="2019-10-03T15:38:00Z">
         <w:r>
           <w:t xml:space="preserve"> </w:t>
         </w:r>
-        <w:del w:id="235" w:author="Sean Anderson" w:date="2019-10-04T14:58:00Z">
+        <w:del w:id="236" w:author="Sean Anderson" w:date="2019-10-04T14:58:00Z">
           <w:r>
             <w:delText xml:space="preserve">British Columbia, </w:delText>
           </w:r>
         </w:del>
       </w:ins>
-      <w:ins w:id="236" w:author="Sean Anderson" w:date="2019-10-03T11:21:00Z">
+      <w:ins w:id="237" w:author="Sean Anderson" w:date="2019-10-03T11:21:00Z">
         <w:r>
           <w:t>B</w:t>
         </w:r>
       </w:ins>
-      <w:del w:id="237" w:author="Sean Anderson" w:date="2019-10-03T11:21:00Z">
+      <w:del w:id="238" w:author="Sean Anderson" w:date="2019-10-03T11:21:00Z">
         <w:r>
           <w:delText>b</w:delText>
         </w:r>
       </w:del>
-      <w:ins w:id="238" w:author="Sean Anderson" w:date="2019-10-04T14:53:00Z">
+      <w:ins w:id="239" w:author="Sean Anderson" w:date="2019-10-04T14:53:00Z">
         <w:r>
           <w:t xml:space="preserve">ritish </w:t>
         </w:r>
       </w:ins>
-      <w:ins w:id="239" w:author="Sean Anderson" w:date="2019-10-03T11:21:00Z">
+      <w:ins w:id="240" w:author="Sean Anderson" w:date="2019-10-03T11:21:00Z">
         <w:r>
           <w:t>C</w:t>
         </w:r>
       </w:ins>
-      <w:del w:id="240" w:author="Sean Anderson" w:date="2019-10-03T11:21:00Z">
+      <w:del w:id="241" w:author="Sean Anderson" w:date="2019-10-03T11:21:00Z">
         <w:r>
           <w:delText>c</w:delText>
         </w:r>
       </w:del>
-      <w:ins w:id="241" w:author="Sean Anderson" w:date="2019-10-04T14:53:00Z">
+      <w:ins w:id="242" w:author="Sean Anderson" w:date="2019-10-04T14:53:00Z">
         <w:r>
           <w:t xml:space="preserve">olumbia, </w:t>
         </w:r>
       </w:ins>
-      <w:ins w:id="242" w:author="Sean Anderson" w:date="2019-10-03T11:21:00Z">
+      <w:ins w:id="243" w:author="Sean Anderson" w:date="2019-10-03T11:21:00Z">
         <w:r>
           <w:t>C</w:t>
         </w:r>
       </w:ins>
-      <w:del w:id="243" w:author="Sean Anderson" w:date="2019-10-03T11:21:00Z">
+      <w:del w:id="244" w:author="Sean Anderson" w:date="2019-10-03T11:21:00Z">
         <w:r>
           <w:delText>c</w:delText>
         </w:r>
@@ -5127,12 +5152,12 @@
       <w:r>
         <w:t>anada. Fisheries Research 94(3): 224–237.</w:t>
       </w:r>
-      <w:del w:id="244" w:author="Sean Anderson" w:date="2019-10-04T11:34:00Z">
+      <w:del w:id="245" w:author="Sean Anderson" w:date="2019-10-04T11:34:00Z">
         <w:r>
           <w:delText xml:space="preserve"> Elsevier</w:delText>
         </w:r>
       </w:del>
-      <w:del w:id="245" w:author="Sean Anderson" w:date="2019-10-04T14:32:00Z">
+      <w:del w:id="246" w:author="Sean Anderson" w:date="2019-10-04T14:32:00Z">
         <w:r>
           <w:delText>.</w:delText>
         </w:r>
@@ -5142,25 +5167,25 @@
       <w:pPr>
         <w:pStyle w:val="BodyText"/>
       </w:pPr>
-      <w:bookmarkStart w:id="246" w:name="ref-cox2013roles"/>
-      <w:bookmarkEnd w:id="232"/>
+      <w:bookmarkStart w:id="247" w:name="ref-cox2013roles"/>
+      <w:bookmarkEnd w:id="233"/>
       <w:r>
         <w:t xml:space="preserve">Cox, S.P., Kronlund, A.R., and Benson, A.J. 2013. The roles of biological reference points and operational control points in management procedures for the </w:t>
       </w:r>
-      <w:ins w:id="247" w:author="Elise Keppel" w:date="2019-10-04T14:53:00Z">
-        <w:del w:id="248" w:author="Sean Anderson" w:date="2019-10-04T14:58:00Z">
+      <w:ins w:id="248" w:author="Elise Keppel" w:date="2019-10-04T14:53:00Z">
+        <w:del w:id="249" w:author="Sean Anderson" w:date="2019-10-04T14:58:00Z">
           <w:r>
             <w:delText>sablefish (</w:delText>
           </w:r>
         </w:del>
       </w:ins>
-      <w:del w:id="249" w:author="Sean Anderson" w:date="2019-10-04T14:58:00Z">
+      <w:del w:id="250" w:author="Sean Anderson" w:date="2019-10-04T14:58:00Z">
         <w:r>
           <w:delText>anoplopoma fimbria</w:delText>
         </w:r>
       </w:del>
-      <w:ins w:id="250" w:author="Keppel, Elise" w:date="2019-10-03T15:39:00Z">
-        <w:del w:id="251" w:author="Sean Anderson" w:date="2019-10-04T14:58:00Z">
+      <w:ins w:id="251" w:author="Keppel, Elise" w:date="2019-10-03T15:39:00Z">
+        <w:del w:id="252" w:author="Sean Anderson" w:date="2019-10-04T14:58:00Z">
           <w:r>
             <w:rPr>
               <w:i/>
@@ -5169,57 +5194,46 @@
           </w:r>
         </w:del>
       </w:ins>
-      <w:ins w:id="252" w:author="Sean Anderson" w:date="2019-10-04T11:39:00Z">
+      <w:ins w:id="253" w:author="Sean Anderson" w:date="2019-10-04T11:39:00Z">
         <w:r>
           <w:t>S</w:t>
         </w:r>
       </w:ins>
-      <w:del w:id="253" w:author="Sean Anderson" w:date="2019-10-04T11:39:00Z">
+      <w:del w:id="254" w:author="Sean Anderson" w:date="2019-10-04T11:39:00Z">
         <w:r>
           <w:delText>s</w:delText>
         </w:r>
       </w:del>
-      <w:ins w:id="254" w:author="Sean Anderson" w:date="2019-10-04T14:53:00Z">
+      <w:ins w:id="255" w:author="Sean Anderson" w:date="2019-10-04T14:53:00Z">
         <w:r>
           <w:t>ablefish (</w:t>
         </w:r>
       </w:ins>
       <w:proofErr w:type="spellStart"/>
-      <w:ins w:id="255" w:author="Sean Anderson" w:date="2019-10-03T11:21:00Z">
+      <w:ins w:id="256" w:author="Sean Anderson" w:date="2019-10-03T11:21:00Z">
         <w:r>
           <w:rPr>
             <w:i/>
             <w:iCs/>
-            <w:rPrChange w:id="256" w:author="Sean Anderson" w:date="2019-10-03T11:21:00Z">
+            <w:rPrChange w:id="257" w:author="Sean Anderson" w:date="2019-10-03T11:21:00Z">
               <w:rPr/>
             </w:rPrChange>
           </w:rPr>
           <w:t>A</w:t>
         </w:r>
       </w:ins>
-      <w:del w:id="257" w:author="Sean Anderson" w:date="2019-10-03T11:21:00Z">
+      <w:del w:id="258" w:author="Sean Anderson" w:date="2019-10-03T11:21:00Z">
         <w:r>
           <w:rPr>
             <w:i/>
             <w:iCs/>
-            <w:rPrChange w:id="258" w:author="Sean Anderson" w:date="2019-10-03T11:21:00Z">
+            <w:rPrChange w:id="259" w:author="Sean Anderson" w:date="2019-10-03T11:21:00Z">
               <w:rPr/>
             </w:rPrChange>
           </w:rPr>
           <w:delText>a</w:delText>
         </w:r>
       </w:del>
-      <w:r>
-        <w:rPr>
-          <w:i/>
-          <w:iCs/>
-          <w:rPrChange w:id="259" w:author="Sean Anderson" w:date="2019-10-03T11:21:00Z">
-            <w:rPr/>
-          </w:rPrChange>
-        </w:rPr>
-        <w:t>noplopoma</w:t>
-      </w:r>
-      <w:proofErr w:type="spellEnd"/>
       <w:r>
         <w:rPr>
           <w:i/>
@@ -5228,18 +5242,29 @@
             <w:rPr/>
           </w:rPrChange>
         </w:rPr>
+        <w:t>noplopoma</w:t>
+      </w:r>
+      <w:proofErr w:type="spellEnd"/>
+      <w:r>
+        <w:rPr>
+          <w:i/>
+          <w:iCs/>
+          <w:rPrChange w:id="261" w:author="Sean Anderson" w:date="2019-10-03T11:21:00Z">
+            <w:rPr/>
+          </w:rPrChange>
+        </w:rPr>
         <w:t xml:space="preserve"> fimbria</w:t>
       </w:r>
       <w:r>
         <w:t xml:space="preserve">) fishery in </w:t>
       </w:r>
-      <w:del w:id="261" w:author="Keppel, Elise" w:date="2019-10-03T15:39:00Z">
+      <w:del w:id="262" w:author="Keppel, Elise" w:date="2019-10-03T15:39:00Z">
         <w:r>
           <w:delText>british columbia, canada</w:delText>
         </w:r>
       </w:del>
-      <w:ins w:id="262" w:author="Keppel, Elise" w:date="2019-10-03T15:39:00Z">
-        <w:del w:id="263" w:author="Sean Anderson" w:date="2019-10-04T14:58:00Z">
+      <w:ins w:id="263" w:author="Keppel, Elise" w:date="2019-10-03T15:39:00Z">
+        <w:del w:id="264" w:author="Sean Anderson" w:date="2019-10-04T14:58:00Z">
           <w:r>
             <w:delText xml:space="preserve"> </w:delText>
           </w:r>
@@ -5251,42 +5276,42 @@
           <w:t xml:space="preserve"> </w:t>
         </w:r>
       </w:ins>
-      <w:ins w:id="264" w:author="Sean Anderson" w:date="2019-10-03T11:21:00Z">
+      <w:ins w:id="265" w:author="Sean Anderson" w:date="2019-10-03T11:21:00Z">
         <w:r>
           <w:t>B</w:t>
         </w:r>
       </w:ins>
-      <w:del w:id="265" w:author="Sean Anderson" w:date="2019-10-03T11:21:00Z">
+      <w:del w:id="266" w:author="Sean Anderson" w:date="2019-10-03T11:21:00Z">
         <w:r>
           <w:delText>b</w:delText>
         </w:r>
       </w:del>
-      <w:ins w:id="266" w:author="Sean Anderson" w:date="2019-10-04T14:53:00Z">
+      <w:ins w:id="267" w:author="Sean Anderson" w:date="2019-10-04T14:53:00Z">
         <w:r>
           <w:t xml:space="preserve">ritish </w:t>
         </w:r>
       </w:ins>
-      <w:ins w:id="267" w:author="Sean Anderson" w:date="2019-10-03T11:21:00Z">
+      <w:ins w:id="268" w:author="Sean Anderson" w:date="2019-10-03T11:21:00Z">
         <w:r>
           <w:t>C</w:t>
         </w:r>
       </w:ins>
-      <w:del w:id="268" w:author="Sean Anderson" w:date="2019-10-03T11:21:00Z">
+      <w:del w:id="269" w:author="Sean Anderson" w:date="2019-10-03T11:21:00Z">
         <w:r>
           <w:delText>c</w:delText>
         </w:r>
       </w:del>
-      <w:ins w:id="269" w:author="Sean Anderson" w:date="2019-10-04T14:53:00Z">
+      <w:ins w:id="270" w:author="Sean Anderson" w:date="2019-10-04T14:53:00Z">
         <w:r>
           <w:t xml:space="preserve">olumbia, </w:t>
         </w:r>
       </w:ins>
-      <w:ins w:id="270" w:author="Sean Anderson" w:date="2019-10-03T11:21:00Z">
+      <w:ins w:id="271" w:author="Sean Anderson" w:date="2019-10-03T11:21:00Z">
         <w:r>
           <w:t>C</w:t>
         </w:r>
       </w:ins>
-      <w:del w:id="271" w:author="Sean Anderson" w:date="2019-10-03T11:21:00Z">
+      <w:del w:id="272" w:author="Sean Anderson" w:date="2019-10-03T11:21:00Z">
         <w:r>
           <w:delText>c</w:delText>
         </w:r>
@@ -5294,7 +5319,7 @@
       <w:r>
         <w:t>anada. Environmental Conservation 40(4): 318–328.</w:t>
       </w:r>
-      <w:del w:id="272" w:author="Sean Anderson" w:date="2019-10-04T11:34:00Z">
+      <w:del w:id="273" w:author="Sean Anderson" w:date="2019-10-04T11:34:00Z">
         <w:r>
           <w:delText xml:space="preserve"> Cambridge University Press.</w:delText>
         </w:r>
@@ -5304,17 +5329,17 @@
       <w:pPr>
         <w:pStyle w:val="BodyText"/>
       </w:pPr>
-      <w:bookmarkStart w:id="273" w:name="ref-dfo2014performanc"/>
-      <w:bookmarkEnd w:id="246"/>
+      <w:bookmarkStart w:id="274" w:name="ref-dfo2014performanc"/>
+      <w:bookmarkEnd w:id="247"/>
       <w:r>
         <w:t xml:space="preserve">DFO. 2014. Performance of a revised management procedure for </w:t>
       </w:r>
-      <w:ins w:id="274" w:author="Sean Anderson" w:date="2019-10-04T11:39:00Z">
+      <w:ins w:id="275" w:author="Sean Anderson" w:date="2019-10-04T11:39:00Z">
         <w:r>
           <w:t>S</w:t>
         </w:r>
       </w:ins>
-      <w:del w:id="275" w:author="Sean Anderson" w:date="2019-10-04T11:39:00Z">
+      <w:del w:id="276" w:author="Sean Anderson" w:date="2019-10-04T11:39:00Z">
         <w:r>
           <w:delText>s</w:delText>
         </w:r>
@@ -5322,39 +5347,39 @@
       <w:r>
         <w:t xml:space="preserve">ablefish in </w:t>
       </w:r>
-      <w:del w:id="276" w:author="Keppel, Elise" w:date="2019-10-03T15:33:00Z">
+      <w:del w:id="277" w:author="Keppel, Elise" w:date="2019-10-03T15:33:00Z">
         <w:r>
           <w:delText>british columbia</w:delText>
         </w:r>
       </w:del>
-      <w:ins w:id="277" w:author="Keppel, Elise" w:date="2019-10-03T15:33:00Z">
-        <w:del w:id="278" w:author="Sean Anderson" w:date="2019-10-04T14:58:00Z">
+      <w:ins w:id="278" w:author="Keppel, Elise" w:date="2019-10-03T15:33:00Z">
+        <w:del w:id="279" w:author="Sean Anderson" w:date="2019-10-04T14:58:00Z">
           <w:r>
             <w:delText xml:space="preserve">British </w:delText>
           </w:r>
         </w:del>
       </w:ins>
-      <w:ins w:id="279" w:author="Sean Anderson" w:date="2019-10-03T11:21:00Z">
+      <w:ins w:id="280" w:author="Sean Anderson" w:date="2019-10-03T11:21:00Z">
         <w:r>
           <w:t>B</w:t>
         </w:r>
       </w:ins>
-      <w:del w:id="280" w:author="Sean Anderson" w:date="2019-10-03T11:21:00Z">
+      <w:del w:id="281" w:author="Sean Anderson" w:date="2019-10-03T11:21:00Z">
         <w:r>
           <w:delText>b</w:delText>
         </w:r>
       </w:del>
-      <w:ins w:id="281" w:author="Sean Anderson" w:date="2019-10-04T14:53:00Z">
+      <w:ins w:id="282" w:author="Sean Anderson" w:date="2019-10-04T14:53:00Z">
         <w:r>
           <w:t xml:space="preserve">ritish </w:t>
         </w:r>
       </w:ins>
-      <w:ins w:id="282" w:author="Sean Anderson" w:date="2019-10-03T11:21:00Z">
+      <w:ins w:id="283" w:author="Sean Anderson" w:date="2019-10-03T11:21:00Z">
         <w:r>
           <w:t>C</w:t>
         </w:r>
       </w:ins>
-      <w:del w:id="283" w:author="Sean Anderson" w:date="2019-10-03T11:21:00Z">
+      <w:del w:id="284" w:author="Sean Anderson" w:date="2019-10-03T11:21:00Z">
         <w:r>
           <w:delText>c</w:delText>
         </w:r>
@@ -5367,13 +5392,13 @@
       <w:pPr>
         <w:pStyle w:val="BodyText"/>
       </w:pPr>
-      <w:bookmarkStart w:id="284" w:name="ref-DFO2009"/>
-      <w:bookmarkEnd w:id="273"/>
+      <w:bookmarkStart w:id="285" w:name="ref-DFO2009"/>
+      <w:bookmarkEnd w:id="274"/>
       <w:r>
         <w:t>Fisheries and Oceans Canada. 2009. Summary of historic catch vs available weight. Pacific region fisheries management: Groundfish.</w:t>
       </w:r>
-      <w:bookmarkEnd w:id="188"/>
-      <w:bookmarkEnd w:id="284"/>
+      <w:bookmarkEnd w:id="189"/>
+      <w:bookmarkEnd w:id="285"/>
     </w:p>
     <w:sectPr>
       <w:headerReference w:type="default" r:id="rId10"/>
@@ -5545,7 +5570,7 @@
       </w:r>
     </w:p>
   </w:comment>
-  <w:comment w:id="35" w:author="Keppel, Elise" w:date="2019-10-03T13:40:00Z" w:initials="KE">
+  <w:comment w:id="34" w:author="Keppel, Elise" w:date="2019-10-03T13:40:00Z" w:initials="KE">
     <w:p>
       <w:pPr>
         <w:pStyle w:val="CommentText"/>
@@ -5578,7 +5603,7 @@
       </w:r>
     </w:p>
   </w:comment>
-  <w:comment w:id="45" w:author="Sean Anderson" w:date="2019-10-03T12:13:00Z" w:initials="SA">
+  <w:comment w:id="44" w:author="Sean Anderson" w:date="2019-10-03T12:13:00Z" w:initials="SA">
     <w:p>
       <w:pPr>
         <w:pStyle w:val="CommentText"/>
@@ -5597,7 +5622,7 @@
       </w:r>
     </w:p>
   </w:comment>
-  <w:comment w:id="48" w:author="Sean Anderson" w:date="2019-10-03T12:15:00Z" w:initials="SA">
+  <w:comment w:id="47" w:author="Sean Anderson" w:date="2019-10-03T12:15:00Z" w:initials="SA">
     <w:p>
       <w:pPr>
         <w:pStyle w:val="CommentText"/>
@@ -5630,7 +5655,7 @@
       <w:proofErr w:type="gramEnd"/>
     </w:p>
   </w:comment>
-  <w:comment w:id="53" w:author="Sean Anderson" w:date="2019-10-03T12:16:00Z" w:initials="SA">
+  <w:comment w:id="52" w:author="Sean Anderson" w:date="2019-10-03T12:16:00Z" w:initials="SA">
     <w:p>
       <w:pPr>
         <w:pStyle w:val="CommentText"/>
@@ -5649,7 +5674,7 @@
       </w:r>
     </w:p>
   </w:comment>
-  <w:comment w:id="57" w:author="Sean Anderson" w:date="2019-10-03T12:18:00Z" w:initials="SA">
+  <w:comment w:id="56" w:author="Sean Anderson" w:date="2019-10-03T12:18:00Z" w:initials="SA">
     <w:p>
       <w:pPr>
         <w:pStyle w:val="CommentText"/>
@@ -5674,7 +5699,7 @@
       </w:r>
     </w:p>
   </w:comment>
-  <w:comment w:id="75" w:author="Sean Anderson" w:date="2019-10-03T12:22:00Z" w:initials="SA">
+  <w:comment w:id="74" w:author="Sean Anderson" w:date="2019-10-03T12:22:00Z" w:initials="SA">
     <w:p>
       <w:pPr>
         <w:pStyle w:val="CommentText"/>
@@ -5693,7 +5718,7 @@
       </w:r>
     </w:p>
   </w:comment>
-  <w:comment w:id="89" w:author="Sean Anderson" w:date="2019-10-03T12:25:00Z" w:initials="SA">
+  <w:comment w:id="88" w:author="Sean Anderson" w:date="2019-10-03T12:25:00Z" w:initials="SA">
     <w:p>
       <w:pPr>
         <w:pStyle w:val="CommentText"/>
@@ -5709,7 +5734,7 @@
       </w:r>
     </w:p>
   </w:comment>
-  <w:comment w:id="93" w:author="Sean Anderson" w:date="2019-10-03T12:25:00Z" w:initials="SA">
+  <w:comment w:id="92" w:author="Sean Anderson" w:date="2019-10-03T12:25:00Z" w:initials="SA">
     <w:p>
       <w:pPr>
         <w:pStyle w:val="CommentText"/>
@@ -5731,7 +5756,7 @@
       </w:r>
     </w:p>
   </w:comment>
-  <w:comment w:id="98" w:author="Sean Anderson" w:date="2019-10-04T11:08:00Z" w:initials="SA">
+  <w:comment w:id="97" w:author="Sean Anderson" w:date="2019-10-04T11:08:00Z" w:initials="SA">
     <w:p>
       <w:pPr>
         <w:pStyle w:val="CommentText"/>
@@ -5753,7 +5778,7 @@
       </w:r>
     </w:p>
   </w:comment>
-  <w:comment w:id="100" w:author="Keppel, Elise" w:date="2019-10-03T14:09:00Z" w:initials="KE">
+  <w:comment w:id="99" w:author="Keppel, Elise" w:date="2019-10-03T14:09:00Z" w:initials="KE">
     <w:p>
       <w:pPr>
         <w:pStyle w:val="CommentText"/>
@@ -5783,7 +5808,7 @@
       </w:r>
     </w:p>
   </w:comment>
-  <w:comment w:id="105" w:author="Sean Anderson" w:date="2019-10-03T12:34:00Z" w:initials="SA">
+  <w:comment w:id="104" w:author="Sean Anderson" w:date="2019-10-03T12:34:00Z" w:initials="SA">
     <w:p>
       <w:r>
         <w:rPr>
@@ -5816,7 +5841,7 @@
       </w:r>
     </w:p>
   </w:comment>
-  <w:comment w:id="131" w:author="Sean Anderson" w:date="2019-10-03T12:48:00Z" w:initials="SA">
+  <w:comment w:id="130" w:author="Sean Anderson" w:date="2019-10-03T12:48:00Z" w:initials="SA">
     <w:p>
       <w:pPr>
         <w:pStyle w:val="CommentText"/>
@@ -5843,7 +5868,7 @@
       </w:r>
     </w:p>
   </w:comment>
-  <w:comment w:id="132" w:author="Sean Anderson" w:date="2019-10-03T12:51:00Z" w:initials="SA">
+  <w:comment w:id="131" w:author="Sean Anderson" w:date="2019-10-03T12:51:00Z" w:initials="SA">
     <w:p>
       <w:pPr>
         <w:pStyle w:val="CommentText"/>
@@ -5913,7 +5938,7 @@
       </w:r>
     </w:p>
   </w:comment>
-  <w:comment w:id="138" w:author="Sean Anderson" w:date="2019-10-03T12:56:00Z" w:initials="SA">
+  <w:comment w:id="132" w:author="Samuel Johnson" w:date="2019-10-15T16:28:00Z" w:initials="SJ">
     <w:p>
       <w:pPr>
         <w:pStyle w:val="CommentText"/>
@@ -5925,11 +5950,50 @@
         <w:annotationRef/>
       </w:r>
       <w:r>
+        <w:t xml:space="preserve">We’ve reduced the number of digits, however the probability for conservation objectives is calculated across replicates * years (e.g. for obj 1 it’s the proportion of the biomass envelope above the LRP). </w:t>
+      </w:r>
+    </w:p>
+    <w:p>
+      <w:pPr>
+        <w:pStyle w:val="CommentText"/>
+      </w:pPr>
+    </w:p>
+    <w:p>
+      <w:pPr>
+        <w:pStyle w:val="CommentText"/>
+      </w:pPr>
+      <w:r>
+        <w:t xml:space="preserve">As for F and C, F2022 is the fishing mortality rate that is applied, which is often applied at 3 digits,, and C2019 is the catch that the simulation produces in </w:t>
+      </w:r>
+      <w:proofErr w:type="spellStart"/>
+      <w:r>
+        <w:t>kt</w:t>
+      </w:r>
+      <w:proofErr w:type="spellEnd"/>
+      <w:r>
+        <w:t>, which would be t in 3 digits</w:t>
+      </w:r>
+      <w:bookmarkStart w:id="133" w:name="_GoBack"/>
+      <w:bookmarkEnd w:id="133"/>
+    </w:p>
+  </w:comment>
+  <w:comment w:id="139" w:author="Sean Anderson" w:date="2019-10-03T12:56:00Z" w:initials="SA">
+    <w:p>
+      <w:pPr>
+        <w:pStyle w:val="CommentText"/>
+      </w:pPr>
+      <w:r>
+        <w:rPr>
+          <w:rStyle w:val="CommentReference"/>
+        </w:rPr>
+        <w:annotationRef/>
+      </w:r>
+      <w:r>
         <w:t>Can the table give units for the catch that is used throughout this table?</w:t>
       </w:r>
     </w:p>
   </w:comment>
-  <w:comment w:id="139" w:author="Sean Anderson" w:date="2019-10-03T12:59:00Z" w:initials="SA">
+  <w:comment w:id="140" w:author="Sean Anderson" w:date="2019-10-03T12:59:00Z" w:initials="SA">
     <w:p>
       <w:pPr>
         <w:pStyle w:val="CommentText"/>
@@ -5945,7 +6009,7 @@
       </w:r>
     </w:p>
   </w:comment>
-  <w:comment w:id="140" w:author="Sean Anderson" w:date="2019-10-03T12:58:00Z" w:initials="SA">
+  <w:comment w:id="141" w:author="Sean Anderson" w:date="2019-10-03T12:58:00Z" w:initials="SA">
     <w:p>
       <w:pPr>
         <w:pStyle w:val="CommentText"/>
@@ -5961,7 +6025,7 @@
       </w:r>
     </w:p>
   </w:comment>
-  <w:comment w:id="142" w:author="Sean Anderson" w:date="2019-10-03T13:00:00Z" w:initials="SA">
+  <w:comment w:id="143" w:author="Sean Anderson" w:date="2019-10-03T13:00:00Z" w:initials="SA">
     <w:p>
       <w:pPr>
         <w:pStyle w:val="CommentText"/>
@@ -5985,7 +6049,7 @@
       <w:proofErr w:type="gramEnd"/>
     </w:p>
   </w:comment>
-  <w:comment w:id="143" w:author="Sean Anderson" w:date="2019-10-03T13:03:00Z" w:initials="SA">
+  <w:comment w:id="144" w:author="Sean Anderson" w:date="2019-10-03T13:03:00Z" w:initials="SA">
     <w:p>
       <w:pPr>
         <w:pStyle w:val="CommentText"/>
@@ -6001,7 +6065,7 @@
       </w:r>
     </w:p>
   </w:comment>
-  <w:comment w:id="149" w:author="Sean Anderson" w:date="2019-10-03T13:14:00Z" w:initials="SA">
+  <w:comment w:id="150" w:author="Sean Anderson" w:date="2019-10-03T13:14:00Z" w:initials="SA">
     <w:p>
       <w:pPr>
         <w:pStyle w:val="CommentText"/>
@@ -6033,7 +6097,7 @@
       </w:r>
     </w:p>
   </w:comment>
-  <w:comment w:id="160" w:author="Sean Anderson" w:date="2019-10-03T13:17:00Z" w:initials="SA">
+  <w:comment w:id="161" w:author="Sean Anderson" w:date="2019-10-03T13:17:00Z" w:initials="SA">
     <w:p>
       <w:pPr>
         <w:pStyle w:val="CommentText"/>
@@ -6049,7 +6113,7 @@
       </w:r>
     </w:p>
   </w:comment>
-  <w:comment w:id="163" w:author="Sean Anderson" w:date="2019-10-03T13:18:00Z" w:initials="SA">
+  <w:comment w:id="164" w:author="Sean Anderson" w:date="2019-10-03T13:18:00Z" w:initials="SA">
     <w:p>
       <w:pPr>
         <w:pStyle w:val="CommentText"/>
@@ -6071,7 +6135,7 @@
       </w:r>
     </w:p>
   </w:comment>
-  <w:comment w:id="164" w:author="Sean Anderson" w:date="2019-10-03T13:21:00Z" w:initials="SA">
+  <w:comment w:id="165" w:author="Sean Anderson" w:date="2019-10-03T13:21:00Z" w:initials="SA">
     <w:p>
       <w:pPr>
         <w:pStyle w:val="CommentText"/>
@@ -6093,7 +6157,7 @@
       </w:r>
     </w:p>
   </w:comment>
-  <w:comment w:id="165" w:author="Keppel, Elise" w:date="2019-10-03T16:31:00Z" w:initials="KE">
+  <w:comment w:id="166" w:author="Keppel, Elise" w:date="2019-10-03T16:31:00Z" w:initials="KE">
     <w:p>
       <w:pPr>
         <w:pStyle w:val="CommentText"/>
@@ -6112,7 +6176,7 @@
       </w:r>
     </w:p>
   </w:comment>
-  <w:comment w:id="166" w:author="Keppel, Elise" w:date="2019-10-03T15:11:00Z" w:initials="KE">
+  <w:comment w:id="167" w:author="Keppel, Elise" w:date="2019-10-03T15:11:00Z" w:initials="KE">
     <w:p>
       <w:pPr>
         <w:pStyle w:val="CommentText"/>
@@ -6128,7 +6192,7 @@
       </w:r>
     </w:p>
   </w:comment>
-  <w:comment w:id="168" w:author="Keppel, Elise" w:date="2019-10-03T15:17:00Z" w:initials="KE">
+  <w:comment w:id="169" w:author="Keppel, Elise" w:date="2019-10-03T15:17:00Z" w:initials="KE">
     <w:p>
       <w:pPr>
         <w:pStyle w:val="CommentText"/>
@@ -6169,7 +6233,7 @@
       </w:r>
     </w:p>
   </w:comment>
-  <w:comment w:id="169" w:author="Sean Anderson" w:date="2019-10-03T13:26:00Z" w:initials="SA">
+  <w:comment w:id="170" w:author="Sean Anderson" w:date="2019-10-03T13:26:00Z" w:initials="SA">
     <w:p>
       <w:pPr>
         <w:pStyle w:val="CommentText"/>
@@ -6185,7 +6249,7 @@
       </w:r>
     </w:p>
   </w:comment>
-  <w:comment w:id="172" w:author="Sean Anderson" w:date="2019-10-03T13:27:00Z" w:initials="SA">
+  <w:comment w:id="173" w:author="Sean Anderson" w:date="2019-10-03T13:27:00Z" w:initials="SA">
     <w:p>
       <w:pPr>
         <w:pStyle w:val="CommentText"/>
@@ -6210,7 +6274,7 @@
       </w:r>
     </w:p>
   </w:comment>
-  <w:comment w:id="182" w:author="Keppel, Elise" w:date="2019-10-03T15:27:00Z" w:initials="KE">
+  <w:comment w:id="183" w:author="Keppel, Elise" w:date="2019-10-03T15:27:00Z" w:initials="KE">
     <w:p>
       <w:pPr>
         <w:pStyle w:val="CommentText"/>
@@ -6223,26 +6287,26 @@
       </w:r>
       <w:r>
         <w:t>2020-2022 as mentioned in Context section?</w:t>
-      </w:r>
-    </w:p>
-  </w:comment>
-  <w:comment w:id="184" w:author="Sean Anderson" w:date="2019-10-03T11:22:00Z" w:initials="SA">
-    <w:p>
-      <w:pPr>
-        <w:pStyle w:val="CommentText"/>
-      </w:pPr>
-      <w:r>
-        <w:rPr>
-          <w:rStyle w:val="CommentReference"/>
-        </w:rPr>
-        <w:annotationRef/>
-      </w:r>
-      <w:r>
-        <w:t>Fisheries Management?</w:t>
       </w:r>
     </w:p>
   </w:comment>
   <w:comment w:id="185" w:author="Sean Anderson" w:date="2019-10-03T11:22:00Z" w:initials="SA">
+    <w:p>
+      <w:pPr>
+        <w:pStyle w:val="CommentText"/>
+      </w:pPr>
+      <w:r>
+        <w:rPr>
+          <w:rStyle w:val="CommentReference"/>
+        </w:rPr>
+        <w:annotationRef/>
+      </w:r>
+      <w:r>
+        <w:t>Fisheries Management?</w:t>
+      </w:r>
+    </w:p>
+  </w:comment>
+  <w:comment w:id="186" w:author="Sean Anderson" w:date="2019-10-03T11:22:00Z" w:initials="SA">
     <w:p>
       <w:pPr>
         <w:pStyle w:val="CommentText"/>
@@ -6285,6 +6349,7 @@
   <w15:commentEx w15:paraId="20FBCB57" w15:done="0"/>
   <w15:commentEx w15:paraId="639435C6" w15:done="0"/>
   <w15:commentEx w15:paraId="58841ACA" w15:done="0"/>
+  <w15:commentEx w15:paraId="78E36530" w15:paraIdParent="58841ACA" w15:done="0"/>
   <w15:commentEx w15:paraId="4CFB7C36" w15:done="0"/>
   <w15:commentEx w15:paraId="1A2C90E2" w15:done="0"/>
   <w15:commentEx w15:paraId="792AC876" w15:done="0"/>
@@ -6326,6 +6391,7 @@
   <w16cid:commentId w16cid:paraId="20FBCB57" w16cid:durableId="21406958"/>
   <w16cid:commentId w16cid:paraId="639435C6" w16cid:durableId="21406CA9"/>
   <w16cid:commentId w16cid:paraId="58841ACA" w16cid:durableId="21406D3F"/>
+  <w16cid:commentId w16cid:paraId="78E36530" w16cid:durableId="21507213"/>
   <w16cid:commentId w16cid:paraId="4CFB7C36" w16cid:durableId="21406E92"/>
   <w16cid:commentId w16cid:paraId="1A2C90E2" w16cid:durableId="21406F18"/>
   <w16cid:commentId w16cid:paraId="792AC876" w16cid:durableId="21406F0A"/>
@@ -9354,6 +9420,9 @@
   </w15:person>
   <w15:person w15:author="Keppel, Elise">
     <w15:presenceInfo w15:providerId="AD" w15:userId="S-1-5-21-334392860-1687531001-4089495415-117584"/>
+  </w15:person>
+  <w15:person w15:author="Samuel Johnson">
+    <w15:presenceInfo w15:providerId="Windows Live" w15:userId="4ee8c074f5d96c58"/>
   </w15:person>
 </w15:people>
 </file>

--- a/2019SR/Reviews/sable_SR_2019_main_text.v0.9_EK_SA.docx
+++ b/2019SR/Reviews/sable_SR_2019_main_text.v0.9_EK_SA.docx
@@ -3405,12 +3405,12 @@
         <w:lastRenderedPageBreak/>
         <w:t xml:space="preserve">is that fishing activity stops once the TAC is reached, so full retention involves less mortality of sub-legal fish over all fleets. This leads to a large reduction in growth overfishing for the full retention regulation </w:t>
       </w:r>
-      <w:ins w:id="134" w:author="Sean Anderson" w:date="2019-10-03T12:53:00Z">
+      <w:ins w:id="133" w:author="Sean Anderson" w:date="2019-10-03T12:53:00Z">
         <w:r>
           <w:t>—</w:t>
         </w:r>
       </w:ins>
-      <w:del w:id="135" w:author="Sean Anderson" w:date="2019-10-03T12:53:00Z">
+      <w:del w:id="134" w:author="Sean Anderson" w:date="2019-10-03T12:53:00Z">
         <w:r>
           <w:delText>–</w:delText>
         </w:r>
@@ -3426,12 +3426,12 @@
       <w:r>
         <w:t xml:space="preserve"> classes </w:t>
       </w:r>
-      <w:ins w:id="136" w:author="Sean Anderson" w:date="2019-10-03T12:53:00Z">
+      <w:ins w:id="135" w:author="Sean Anderson" w:date="2019-10-03T12:53:00Z">
         <w:r>
           <w:t>—</w:t>
         </w:r>
       </w:ins>
-      <w:del w:id="137" w:author="Sean Anderson" w:date="2019-10-03T12:53:00Z">
+      <w:del w:id="136" w:author="Sean Anderson" w:date="2019-10-03T12:53:00Z">
         <w:r>
           <w:delText>–</w:delText>
         </w:r>
@@ -3492,7 +3492,7 @@
       <w:r>
         <w:t>), regardless of how the cap in the former was allocated among fleets (MP3 and MP5 vs</w:t>
       </w:r>
-      <w:ins w:id="138" w:author="Sean Anderson" w:date="2019-10-03T12:55:00Z">
+      <w:ins w:id="137" w:author="Sean Anderson" w:date="2019-10-03T12:55:00Z">
         <w:r>
           <w:t>.</w:t>
         </w:r>
@@ -3500,12 +3500,34 @@
       <w:r>
         <w:t xml:space="preserve"> MP15; </w:t>
       </w:r>
+      <w:commentRangeStart w:id="138"/>
+      <w:r>
+        <w:t xml:space="preserve">Table </w:t>
+      </w:r>
+      <w:r>
+        <w:t>2</w:t>
+      </w:r>
+      <w:commentRangeEnd w:id="138"/>
+      <w:r>
+        <w:rPr>
+          <w:rStyle w:val="CommentReference"/>
+        </w:rPr>
+        <w:commentReference w:id="138"/>
+      </w:r>
+      <w:r>
+        <w:t>).</w:t>
+      </w:r>
+    </w:p>
+    <w:p>
+      <w:pPr>
+        <w:pStyle w:val="BodyText"/>
+      </w:pPr>
+      <w:r>
+        <w:t xml:space="preserve">An at-sea release cap equal to 100% of the historical average also produced 200 t more average annual catch compared to the current MP, as long as the cap was allocated according to the historical at-sea release proportions and amortized </w:t>
+      </w:r>
       <w:commentRangeStart w:id="139"/>
       <w:r>
-        <w:t xml:space="preserve">Table </w:t>
-      </w:r>
-      <w:r>
-        <w:t>2</w:t>
+        <w:t>over 5 years</w:t>
       </w:r>
       <w:commentRangeEnd w:id="139"/>
       <w:r>
@@ -3513,28 +3535,6 @@
           <w:rStyle w:val="CommentReference"/>
         </w:rPr>
         <w:commentReference w:id="139"/>
-      </w:r>
-      <w:r>
-        <w:t>).</w:t>
-      </w:r>
-    </w:p>
-    <w:p>
-      <w:pPr>
-        <w:pStyle w:val="BodyText"/>
-      </w:pPr>
-      <w:r>
-        <w:t xml:space="preserve">An at-sea release cap equal to 100% of the historical average also produced 200 t more average annual catch compared to the current MP, as long as the cap was allocated according to the historical at-sea release proportions and amortized </w:t>
-      </w:r>
-      <w:commentRangeStart w:id="140"/>
-      <w:r>
-        <w:t>over 5 years</w:t>
-      </w:r>
-      <w:commentRangeEnd w:id="140"/>
-      <w:r>
-        <w:rPr>
-          <w:rStyle w:val="CommentReference"/>
-        </w:rPr>
-        <w:commentReference w:id="140"/>
       </w:r>
       <w:r>
         <w:t>. The similarity to the lower 50% caps described above mainly reflects cap allocation to the trawl fleet, where the recent allocation (57%) is approximately twice the historical (29%), so switching to the lower, historical allocation allows for doubling the cap, i.e., the total at-sea release amounts allocated to the trawl fleet are similar. In general, the historical allocation options ranked higher than the recent allocations because the historical allocation involves lower at-sea releases by the trawl fleet. The amortization period did not have as noticeable an effect as the overall cap and allocation options, in that order.</w:t>
@@ -5963,7 +5963,37 @@
         <w:pStyle w:val="CommentText"/>
       </w:pPr>
       <w:r>
-        <w:t xml:space="preserve">As for F and C, F2022 is the fishing mortality rate that is applied, which is often applied at 3 digits,, and C2019 is the catch that the simulation produces in </w:t>
+        <w:t>As for F and C</w:t>
+      </w:r>
+      <w:r>
+        <w:t>:</w:t>
+      </w:r>
+      <w:r>
+        <w:t xml:space="preserve"> F2022 is the </w:t>
+      </w:r>
+      <w:r>
+        <w:t xml:space="preserve">target phased 2022 in </w:t>
+      </w:r>
+      <w:r>
+        <w:t>fishing mortality rate that is applied</w:t>
+      </w:r>
+      <w:r>
+        <w:t xml:space="preserve"> across all replicates</w:t>
+      </w:r>
+      <w:r>
+        <w:t>, which is often applied at 3 digits</w:t>
+      </w:r>
+      <w:r>
+        <w:t xml:space="preserve"> and was tuned at four digits to meet the objectives.</w:t>
+      </w:r>
+      <w:r>
+        <w:t xml:space="preserve"> C2019 is the catch</w:t>
+      </w:r>
+      <w:r>
+        <w:t xml:space="preserve">/TAC </w:t>
+      </w:r>
+      <w:r>
+        <w:t xml:space="preserve">that the simulation produces in </w:t>
       </w:r>
       <w:proofErr w:type="spellStart"/>
       <w:r>
@@ -5971,13 +6001,19 @@
       </w:r>
       <w:proofErr w:type="spellEnd"/>
       <w:r>
-        <w:t>, which would be t in 3 digits</w:t>
-      </w:r>
-      <w:bookmarkStart w:id="133" w:name="_GoBack"/>
-      <w:bookmarkEnd w:id="133"/>
+        <w:t xml:space="preserve"> in the first year of </w:t>
+      </w:r>
+      <w:proofErr w:type="gramStart"/>
+      <w:r>
+        <w:t>projection, and</w:t>
+      </w:r>
+      <w:proofErr w:type="gramEnd"/>
+      <w:r>
+        <w:t xml:space="preserve"> is at a lower precision than year-to-year simulated catch.</w:t>
+      </w:r>
     </w:p>
   </w:comment>
-  <w:comment w:id="139" w:author="Sean Anderson" w:date="2019-10-03T12:56:00Z" w:initials="SA">
+  <w:comment w:id="138" w:author="Sean Anderson" w:date="2019-10-03T12:56:00Z" w:initials="SA">
     <w:p>
       <w:pPr>
         <w:pStyle w:val="CommentText"/>
@@ -5993,7 +6029,7 @@
       </w:r>
     </w:p>
   </w:comment>
-  <w:comment w:id="140" w:author="Sean Anderson" w:date="2019-10-03T12:59:00Z" w:initials="SA">
+  <w:comment w:id="139" w:author="Sean Anderson" w:date="2019-10-03T12:59:00Z" w:initials="SA">
     <w:p>
       <w:pPr>
         <w:pStyle w:val="CommentText"/>
@@ -6005,7 +6041,12 @@
         <w:annotationRef/>
       </w:r>
       <w:r>
-        <w:t>Reference table</w:t>
+        <w:t>Referen</w:t>
+      </w:r>
+      <w:bookmarkStart w:id="140" w:name="_GoBack"/>
+      <w:bookmarkEnd w:id="140"/>
+      <w:r>
+        <w:t>ce table</w:t>
       </w:r>
     </w:p>
   </w:comment>
